--- a/Instructions.docx
+++ b/Instructions.docx
@@ -3,30 +3,308 @@
 <w:document xmlns:wpc="http://schemas.microsoft.com/office/word/2010/wordprocessingCanvas" xmlns:cx="http://schemas.microsoft.com/office/drawing/2014/chartex" xmlns:cx1="http://schemas.microsoft.com/office/drawing/2015/9/8/chartex" xmlns:cx2="http://schemas.microsoft.com/office/drawing/2015/10/21/chartex" xmlns:cx3="http://schemas.microsoft.com/office/drawing/2016/5/9/chartex" xmlns:cx4="http://schemas.microsoft.com/office/drawing/2016/5/10/chartex" xmlns:cx5="http://schemas.microsoft.com/office/drawing/2016/5/11/chartex" xmlns:cx6="http://schemas.microsoft.com/office/drawing/2016/5/12/chartex" xmlns:cx7="http://schemas.microsoft.com/office/drawing/2016/5/13/chartex" xmlns:cx8="http://schemas.microsoft.com/office/drawing/2016/5/14/chartex" xmlns:mc="http://schemas.openxmlformats.org/markup-compatibility/2006" xmlns:aink="http://schemas.microsoft.com/office/drawing/2016/ink" xmlns:am3d="http://schemas.microsoft.com/office/drawing/2017/model3d" xmlns:o="urn:schemas-microsoft-com:office:office" xmlns:r="http://schemas.openxmlformats.org/officeDocument/2006/relationships" xmlns:m="http://schemas.openxmlformats.org/officeDocument/2006/math" xmlns:v="urn:schemas-microsoft-com:vml" xmlns:wp14="http://schemas.microsoft.com/office/word/2010/wordprocessingDrawing" xmlns:wp="http://schemas.openxmlformats.org/drawingml/2006/wordprocessingDrawing" xmlns:w10="urn:schemas-microsoft-com:office:word" xmlns:w="http://schemas.openxmlformats.org/wordprocessingml/2006/main" xmlns:w14="http://schemas.microsoft.com/office/word/2010/wordml" xmlns:w15="http://schemas.microsoft.com/office/word/2012/wordml" xmlns:w16cid="http://schemas.microsoft.com/office/word/2016/wordml/cid" xmlns:w16se="http://schemas.microsoft.com/office/word/2015/wordml/symex" xmlns:wpg="http://schemas.microsoft.com/office/word/2010/wordprocessingGroup" xmlns:wpi="http://schemas.microsoft.com/office/word/2010/wordprocessingInk" xmlns:wne="http://schemas.microsoft.com/office/word/2006/wordml" xmlns:wps="http://schemas.microsoft.com/office/word/2010/wordprocessingShape" mc:Ignorable="w14 w15 w16se w16cid wp14">
   <w:body>
     <w:p>
+      <w:pPr>
+        <w:rPr>
+          <w:b/>
+          <w:color w:val="000000" w:themeColor="text1"/>
+        </w:rPr>
+      </w:pPr>
+      <w:r>
+        <w:rPr>
+          <w:b/>
+          <w:color w:val="000000" w:themeColor="text1"/>
+        </w:rPr>
+        <w:t>RUNNING THE CODE IN LOCAL COMPUTER</w:t>
+      </w:r>
+      <w:r>
+        <w:rPr>
+          <w:b/>
+          <w:color w:val="000000" w:themeColor="text1"/>
+        </w:rPr>
+        <w:t xml:space="preserve"> USING TUNELLIN</w:t>
+      </w:r>
+    </w:p>
+    <w:p/>
+    <w:p>
       <w:r>
         <w:t>Install Ubuntu</w:t>
       </w:r>
-      <w:bookmarkStart w:id="0" w:name="_GoBack"/>
+    </w:p>
+    <w:p/>
+    <w:p>
+      <w:r>
+        <w:t xml:space="preserve">Open one Ubuntu terminal and run </w:t>
+      </w:r>
+      <w:proofErr w:type="spellStart"/>
+      <w:r>
+        <w:t>redis</w:t>
+      </w:r>
+      <w:proofErr w:type="spellEnd"/>
+      <w:r>
+        <w:t>-server:</w:t>
+      </w:r>
+    </w:p>
+    <w:p>
+      <w:pPr>
+        <w:ind w:firstLine="720"/>
+        <w:rPr>
+          <w:color w:val="4472C4" w:themeColor="accent1"/>
+        </w:rPr>
+      </w:pPr>
+      <w:proofErr w:type="spellStart"/>
+      <w:r>
+        <w:rPr>
+          <w:color w:val="4472C4" w:themeColor="accent1"/>
+        </w:rPr>
+        <w:t>redis</w:t>
+      </w:r>
+      <w:proofErr w:type="spellEnd"/>
+      <w:r>
+        <w:rPr>
+          <w:color w:val="4472C4" w:themeColor="accent1"/>
+        </w:rPr>
+        <w:t>-server</w:t>
+      </w:r>
+    </w:p>
+    <w:p>
+      <w:pPr>
+        <w:ind w:firstLine="720"/>
+      </w:pPr>
+    </w:p>
+    <w:p>
+      <w:r>
+        <w:t xml:space="preserve">Open second Ubuntu terminal, navigate to the required directory and run </w:t>
+      </w:r>
+      <w:proofErr w:type="spellStart"/>
+      <w:r>
+        <w:t>redis</w:t>
+      </w:r>
+      <w:proofErr w:type="spellEnd"/>
+      <w:r>
+        <w:t xml:space="preserve"> </w:t>
+      </w:r>
+      <w:proofErr w:type="spellStart"/>
+      <w:r>
+        <w:t>rq</w:t>
+      </w:r>
+      <w:proofErr w:type="spellEnd"/>
+      <w:r>
+        <w:t xml:space="preserve"> worker</w:t>
+      </w:r>
+    </w:p>
+    <w:p>
+      <w:pPr>
+        <w:rPr>
+          <w:color w:val="4472C4" w:themeColor="accent1"/>
+        </w:rPr>
+      </w:pPr>
+      <w:r>
+        <w:rPr>
+          <w:color w:val="4472C4" w:themeColor="accent1"/>
+        </w:rPr>
+        <w:tab/>
+        <w:t xml:space="preserve">cd  </w:t>
+      </w:r>
+      <w:bookmarkStart w:id="0" w:name="_Hlk17150312"/>
+      <w:r>
+        <w:rPr>
+          <w:color w:val="4472C4" w:themeColor="accent1"/>
+        </w:rPr>
+        <w:t>/</w:t>
+      </w:r>
+      <w:proofErr w:type="spellStart"/>
+      <w:r>
+        <w:rPr>
+          <w:color w:val="4472C4" w:themeColor="accent1"/>
+        </w:rPr>
+        <w:t>mnt</w:t>
+      </w:r>
+      <w:proofErr w:type="spellEnd"/>
+      <w:r>
+        <w:rPr>
+          <w:color w:val="4472C4" w:themeColor="accent1"/>
+        </w:rPr>
+        <w:t>/</w:t>
+      </w:r>
       <w:bookmarkEnd w:id="0"/>
+      <w:r>
+        <w:rPr>
+          <w:color w:val="4472C4" w:themeColor="accent1"/>
+        </w:rPr>
+        <w:t>d/</w:t>
+      </w:r>
+      <w:proofErr w:type="spellStart"/>
+      <w:r>
+        <w:rPr>
+          <w:color w:val="4472C4" w:themeColor="accent1"/>
+        </w:rPr>
+        <w:t>GitHub_clones</w:t>
+      </w:r>
+      <w:proofErr w:type="spellEnd"/>
+      <w:r>
+        <w:rPr>
+          <w:color w:val="4472C4" w:themeColor="accent1"/>
+        </w:rPr>
+        <w:t>/</w:t>
+      </w:r>
+      <w:proofErr w:type="spellStart"/>
+      <w:r>
+        <w:rPr>
+          <w:color w:val="4472C4" w:themeColor="accent1"/>
+        </w:rPr>
+        <w:t>Drawscapes</w:t>
+      </w:r>
+      <w:r>
+        <w:rPr>
+          <w:color w:val="4472C4" w:themeColor="accent1"/>
+        </w:rPr>
+        <w:t>_URBAN</w:t>
+      </w:r>
+      <w:proofErr w:type="spellEnd"/>
+    </w:p>
+    <w:p>
+      <w:pPr>
+        <w:rPr>
+          <w:color w:val="4472C4" w:themeColor="accent1"/>
+        </w:rPr>
+      </w:pPr>
+      <w:r>
+        <w:rPr>
+          <w:color w:val="4472C4" w:themeColor="accent1"/>
+        </w:rPr>
+        <w:tab/>
+      </w:r>
+      <w:proofErr w:type="spellStart"/>
+      <w:r>
+        <w:rPr>
+          <w:color w:val="4472C4" w:themeColor="accent1"/>
+        </w:rPr>
+        <w:t>rq</w:t>
+      </w:r>
+      <w:proofErr w:type="spellEnd"/>
+      <w:r>
+        <w:rPr>
+          <w:color w:val="4472C4" w:themeColor="accent1"/>
+        </w:rPr>
+        <w:t xml:space="preserve"> worker</w:t>
+      </w:r>
+    </w:p>
+    <w:p>
+      <w:pPr>
+        <w:rPr>
+          <w:color w:val="4472C4" w:themeColor="accent1"/>
+        </w:rPr>
+      </w:pPr>
+    </w:p>
+    <w:p>
+      <w:pPr>
+        <w:ind w:left="720" w:hanging="720"/>
+      </w:pPr>
+      <w:r>
+        <w:t xml:space="preserve">Open a third Ubuntu terminal, navigate to the required directory and run </w:t>
+      </w:r>
+      <w:proofErr w:type="spellStart"/>
+      <w:r>
+        <w:t>Drawscapes</w:t>
+      </w:r>
+      <w:proofErr w:type="spellEnd"/>
+      <w:r>
+        <w:t xml:space="preserve"> </w:t>
+      </w:r>
+      <w:proofErr w:type="spellStart"/>
+      <w:r>
+        <w:t>py</w:t>
+      </w:r>
+      <w:proofErr w:type="spellEnd"/>
+    </w:p>
+    <w:p>
+      <w:r>
+        <w:rPr>
+          <w:color w:val="4472C4" w:themeColor="accent1"/>
+        </w:rPr>
+        <w:tab/>
+        <w:t>cd  /</w:t>
+      </w:r>
+      <w:proofErr w:type="spellStart"/>
+      <w:r>
+        <w:rPr>
+          <w:color w:val="4472C4" w:themeColor="accent1"/>
+        </w:rPr>
+        <w:t>mnt</w:t>
+      </w:r>
+      <w:proofErr w:type="spellEnd"/>
+      <w:r>
+        <w:rPr>
+          <w:color w:val="4472C4" w:themeColor="accent1"/>
+        </w:rPr>
+        <w:t>/</w:t>
+      </w:r>
+      <w:r>
+        <w:rPr>
+          <w:color w:val="4472C4" w:themeColor="accent1"/>
+        </w:rPr>
+        <w:t>d/</w:t>
+      </w:r>
+      <w:proofErr w:type="spellStart"/>
+      <w:r>
+        <w:rPr>
+          <w:color w:val="4472C4" w:themeColor="accent1"/>
+        </w:rPr>
+        <w:t>GitHub_clones</w:t>
+      </w:r>
+      <w:proofErr w:type="spellEnd"/>
+      <w:r>
+        <w:rPr>
+          <w:color w:val="4472C4" w:themeColor="accent1"/>
+        </w:rPr>
+        <w:t>/</w:t>
+      </w:r>
+      <w:proofErr w:type="spellStart"/>
+      <w:r>
+        <w:rPr>
+          <w:color w:val="4472C4" w:themeColor="accent1"/>
+        </w:rPr>
+        <w:t>Drawscapes</w:t>
+      </w:r>
+      <w:r>
+        <w:rPr>
+          <w:color w:val="4472C4" w:themeColor="accent1"/>
+        </w:rPr>
+        <w:t>_URBAN</w:t>
+      </w:r>
+      <w:proofErr w:type="spellEnd"/>
+    </w:p>
+    <w:p>
+      <w:r>
+        <w:tab/>
+      </w:r>
+      <w:r>
+        <w:rPr>
+          <w:color w:val="4472C4" w:themeColor="accent1"/>
+        </w:rPr>
+        <w:t>python3 drawscapes.py</w:t>
+      </w:r>
     </w:p>
     <w:p/>
     <w:p>
       <w:r>
-        <w:t>Open one Ubuntu terminal</w:t>
-      </w:r>
-      <w:r>
-        <w:t xml:space="preserve"> and r</w:t>
-      </w:r>
-      <w:r>
-        <w:t xml:space="preserve">un </w:t>
-      </w:r>
-      <w:proofErr w:type="spellStart"/>
-      <w:r>
-        <w:t>redis</w:t>
-      </w:r>
-      <w:proofErr w:type="spellEnd"/>
-      <w:r>
-        <w:t>-server:</w:t>
+        <w:t xml:space="preserve">To run tunnel, open CMD terminal, navigate to </w:t>
+      </w:r>
+      <w:proofErr w:type="spellStart"/>
+      <w:r>
+        <w:t>Ngrok</w:t>
+      </w:r>
+      <w:proofErr w:type="spellEnd"/>
+      <w:r>
+        <w:t xml:space="preserve"> folder and run </w:t>
+      </w:r>
+      <w:proofErr w:type="spellStart"/>
+      <w:r>
+        <w:t>ngrok</w:t>
+      </w:r>
+      <w:proofErr w:type="spellEnd"/>
+      <w:r>
+        <w:t xml:space="preserve"> on the server node to be exposed (5000 default node of flask):</w:t>
       </w:r>
     </w:p>
     <w:p>
@@ -36,324 +314,12 @@
           <w:color w:val="4472C4" w:themeColor="accent1"/>
         </w:rPr>
       </w:pPr>
-      <w:proofErr w:type="spellStart"/>
-      <w:r>
-        <w:rPr>
-          <w:color w:val="4472C4" w:themeColor="accent1"/>
-        </w:rPr>
-        <w:t>redis</w:t>
-      </w:r>
-      <w:proofErr w:type="spellEnd"/>
-      <w:r>
-        <w:rPr>
-          <w:color w:val="4472C4" w:themeColor="accent1"/>
-        </w:rPr>
-        <w:t>-server</w:t>
-      </w:r>
-    </w:p>
-    <w:p>
-      <w:pPr>
-        <w:ind w:firstLine="720"/>
-      </w:pPr>
-    </w:p>
-    <w:p>
-      <w:r>
-        <w:t>Open second Ubuntu terminal</w:t>
-      </w:r>
-      <w:r>
-        <w:t>, n</w:t>
-      </w:r>
-      <w:r>
-        <w:t>avigate to the required directory</w:t>
-      </w:r>
-      <w:r>
-        <w:t xml:space="preserve"> and run </w:t>
-      </w:r>
-      <w:proofErr w:type="spellStart"/>
-      <w:r>
-        <w:t>redis</w:t>
-      </w:r>
-      <w:proofErr w:type="spellEnd"/>
-      <w:r>
-        <w:t xml:space="preserve"> </w:t>
-      </w:r>
-      <w:proofErr w:type="spellStart"/>
-      <w:r>
-        <w:t>rq</w:t>
-      </w:r>
-      <w:proofErr w:type="spellEnd"/>
-      <w:r>
-        <w:t xml:space="preserve"> worker</w:t>
-      </w:r>
-    </w:p>
-    <w:p>
-      <w:pPr>
-        <w:rPr>
-          <w:color w:val="4472C4" w:themeColor="accent1"/>
-        </w:rPr>
-      </w:pPr>
-      <w:r>
-        <w:rPr>
-          <w:color w:val="4472C4" w:themeColor="accent1"/>
-        </w:rPr>
-        <w:tab/>
-      </w:r>
-      <w:proofErr w:type="gramStart"/>
-      <w:r>
-        <w:rPr>
-          <w:color w:val="4472C4" w:themeColor="accent1"/>
-        </w:rPr>
-        <w:t xml:space="preserve">cd  </w:t>
-      </w:r>
-      <w:bookmarkStart w:id="1" w:name="_Hlk17150312"/>
-      <w:r>
-        <w:rPr>
-          <w:color w:val="4472C4" w:themeColor="accent1"/>
-        </w:rPr>
-        <w:t>/</w:t>
-      </w:r>
-      <w:proofErr w:type="spellStart"/>
-      <w:proofErr w:type="gramEnd"/>
-      <w:r>
-        <w:rPr>
-          <w:color w:val="4472C4" w:themeColor="accent1"/>
-        </w:rPr>
-        <w:t>mnt</w:t>
-      </w:r>
-      <w:proofErr w:type="spellEnd"/>
-      <w:r>
-        <w:rPr>
-          <w:color w:val="4472C4" w:themeColor="accent1"/>
-        </w:rPr>
-        <w:t>/</w:t>
-      </w:r>
-      <w:bookmarkEnd w:id="1"/>
-      <w:r>
-        <w:rPr>
-          <w:color w:val="4472C4" w:themeColor="accent1"/>
-        </w:rPr>
-        <w:t>d/</w:t>
-      </w:r>
-      <w:proofErr w:type="spellStart"/>
-      <w:r>
-        <w:rPr>
-          <w:color w:val="4472C4" w:themeColor="accent1"/>
-        </w:rPr>
-        <w:t>GitHub_clones</w:t>
-      </w:r>
-      <w:proofErr w:type="spellEnd"/>
-      <w:r>
-        <w:rPr>
-          <w:color w:val="4472C4" w:themeColor="accent1"/>
-        </w:rPr>
-        <w:t>/</w:t>
-      </w:r>
-      <w:proofErr w:type="spellStart"/>
-      <w:r>
-        <w:rPr>
-          <w:color w:val="4472C4" w:themeColor="accent1"/>
-        </w:rPr>
-        <w:t>Drawscapes</w:t>
-      </w:r>
-      <w:r>
-        <w:rPr>
-          <w:color w:val="4472C4" w:themeColor="accent1"/>
-        </w:rPr>
-        <w:t>_</w:t>
-      </w:r>
-      <w:r>
-        <w:rPr>
-          <w:color w:val="4472C4" w:themeColor="accent1"/>
-        </w:rPr>
-        <w:t>URBAN</w:t>
-      </w:r>
-      <w:proofErr w:type="spellEnd"/>
-    </w:p>
-    <w:p>
-      <w:pPr>
-        <w:rPr>
-          <w:color w:val="4472C4" w:themeColor="accent1"/>
-        </w:rPr>
-      </w:pPr>
-      <w:r>
-        <w:rPr>
-          <w:color w:val="4472C4" w:themeColor="accent1"/>
-        </w:rPr>
-        <w:tab/>
-      </w:r>
-      <w:proofErr w:type="spellStart"/>
-      <w:r>
-        <w:rPr>
-          <w:color w:val="4472C4" w:themeColor="accent1"/>
-        </w:rPr>
-        <w:t>rq</w:t>
-      </w:r>
-      <w:proofErr w:type="spellEnd"/>
-      <w:r>
-        <w:rPr>
-          <w:color w:val="4472C4" w:themeColor="accent1"/>
-        </w:rPr>
-        <w:t xml:space="preserve"> worker</w:t>
-      </w:r>
-    </w:p>
-    <w:p>
-      <w:pPr>
-        <w:rPr>
-          <w:color w:val="4472C4" w:themeColor="accent1"/>
-        </w:rPr>
-      </w:pPr>
-    </w:p>
-    <w:p>
-      <w:pPr>
-        <w:ind w:left="720" w:hanging="720"/>
-      </w:pPr>
-      <w:r>
-        <w:t>Open a third Ubuntu terminal, navigate to the required directory and r</w:t>
-      </w:r>
-      <w:r>
-        <w:t xml:space="preserve">un </w:t>
-      </w:r>
-      <w:proofErr w:type="spellStart"/>
-      <w:r>
-        <w:t>Drawscapes</w:t>
-      </w:r>
-      <w:proofErr w:type="spellEnd"/>
-      <w:r>
-        <w:t xml:space="preserve"> </w:t>
-      </w:r>
-      <w:proofErr w:type="spellStart"/>
-      <w:r>
-        <w:t>py</w:t>
-      </w:r>
-      <w:proofErr w:type="spellEnd"/>
-    </w:p>
-    <w:p>
-      <w:r>
-        <w:rPr>
-          <w:color w:val="4472C4" w:themeColor="accent1"/>
-        </w:rPr>
-        <w:tab/>
-      </w:r>
-      <w:proofErr w:type="gramStart"/>
-      <w:r>
-        <w:rPr>
-          <w:color w:val="4472C4" w:themeColor="accent1"/>
-        </w:rPr>
-        <w:t>cd  /</w:t>
-      </w:r>
-      <w:proofErr w:type="spellStart"/>
-      <w:proofErr w:type="gramEnd"/>
-      <w:r>
-        <w:rPr>
-          <w:color w:val="4472C4" w:themeColor="accent1"/>
-        </w:rPr>
-        <w:t>mnt</w:t>
-      </w:r>
-      <w:proofErr w:type="spellEnd"/>
-      <w:r>
-        <w:rPr>
-          <w:color w:val="4472C4" w:themeColor="accent1"/>
-        </w:rPr>
-        <w:t>/</w:t>
-      </w:r>
-      <w:r>
-        <w:rPr>
-          <w:color w:val="4472C4" w:themeColor="accent1"/>
-        </w:rPr>
-        <w:t>d/</w:t>
-      </w:r>
-      <w:proofErr w:type="spellStart"/>
-      <w:r>
-        <w:rPr>
-          <w:color w:val="4472C4" w:themeColor="accent1"/>
-        </w:rPr>
-        <w:t>GitHub_clones</w:t>
-      </w:r>
-      <w:proofErr w:type="spellEnd"/>
-      <w:r>
-        <w:rPr>
-          <w:color w:val="4472C4" w:themeColor="accent1"/>
-        </w:rPr>
-        <w:t>/</w:t>
-      </w:r>
-      <w:proofErr w:type="spellStart"/>
-      <w:r>
-        <w:rPr>
-          <w:color w:val="4472C4" w:themeColor="accent1"/>
-        </w:rPr>
-        <w:t>Drawscapes</w:t>
-      </w:r>
-      <w:r>
-        <w:rPr>
-          <w:color w:val="4472C4" w:themeColor="accent1"/>
-        </w:rPr>
-        <w:t>_</w:t>
-      </w:r>
-      <w:r>
-        <w:rPr>
-          <w:color w:val="4472C4" w:themeColor="accent1"/>
-        </w:rPr>
-        <w:t>URBAN</w:t>
-      </w:r>
-      <w:proofErr w:type="spellEnd"/>
-    </w:p>
-    <w:p>
-      <w:r>
-        <w:tab/>
-      </w:r>
-      <w:r>
-        <w:rPr>
-          <w:color w:val="4472C4" w:themeColor="accent1"/>
-        </w:rPr>
-        <w:t>p</w:t>
-      </w:r>
-      <w:r>
-        <w:rPr>
-          <w:color w:val="4472C4" w:themeColor="accent1"/>
-        </w:rPr>
-        <w:t>ython3 drawscapes.py</w:t>
-      </w:r>
-    </w:p>
-    <w:p/>
-    <w:p>
-      <w:r>
-        <w:t xml:space="preserve">To run tunnel, open CMD terminal, navigate to </w:t>
-      </w:r>
-      <w:proofErr w:type="spellStart"/>
-      <w:r>
-        <w:t>Ngrok</w:t>
-      </w:r>
-      <w:proofErr w:type="spellEnd"/>
-      <w:r>
-        <w:t xml:space="preserve"> folder and </w:t>
-      </w:r>
-      <w:r>
-        <w:t xml:space="preserve">run </w:t>
-      </w:r>
-      <w:proofErr w:type="spellStart"/>
-      <w:r>
-        <w:t>ngrok</w:t>
-      </w:r>
-      <w:proofErr w:type="spellEnd"/>
-      <w:r>
-        <w:t xml:space="preserve"> on the server node to be exposed (5000 default node of flask):</w:t>
-      </w:r>
-    </w:p>
-    <w:p>
-      <w:pPr>
-        <w:ind w:firstLine="720"/>
-        <w:rPr>
-          <w:color w:val="4472C4" w:themeColor="accent1"/>
-        </w:rPr>
-      </w:pPr>
-      <w:proofErr w:type="gramStart"/>
       <w:r>
         <w:rPr>
           <w:color w:val="4472C4" w:themeColor="accent1"/>
         </w:rPr>
         <w:t>cd  C:\Users\Chiquitins\Desktop\ngrok</w:t>
       </w:r>
-      <w:proofErr w:type="gramEnd"/>
       <w:r>
         <w:rPr>
           <w:color w:val="4472C4" w:themeColor="accent1"/>
@@ -481,10 +447,7 @@
       </w:r>
       <w:proofErr w:type="spellEnd"/>
       <w:r>
-        <w:t xml:space="preserve"> and add the /index to the en</w:t>
-      </w:r>
-      <w:r>
-        <w:t>d</w:t>
+        <w:t xml:space="preserve"> and add the /index to the end</w:t>
       </w:r>
     </w:p>
     <w:p>
@@ -498,19 +461,7 @@
         <w:rPr>
           <w:color w:val="4472C4" w:themeColor="accent1"/>
         </w:rPr>
-        <w:t>http://</w:t>
-      </w:r>
-      <w:r>
-        <w:rPr>
-          <w:color w:val="4472C4" w:themeColor="accent1"/>
-        </w:rPr>
-        <w:t>##############</w:t>
-      </w:r>
-      <w:r>
-        <w:rPr>
-          <w:color w:val="4472C4" w:themeColor="accent1"/>
-        </w:rPr>
-        <w:t>.ngrok.io</w:t>
+        <w:t>http://##############.ngrok.io</w:t>
       </w:r>
       <w:r>
         <w:rPr>
@@ -569,6 +520,7 @@
     </w:p>
     <w:p>
       <w:r>
+        <w:lastRenderedPageBreak/>
         <w:t xml:space="preserve">Go to forward website into </w:t>
       </w:r>
       <w:proofErr w:type="spellStart"/>
@@ -700,10 +652,7 @@
       </w:pPr>
       <w:proofErr w:type="spellStart"/>
       <w:r>
-        <w:t>S</w:t>
-      </w:r>
-      <w:r>
-        <w:t>cipy</w:t>
+        <w:t>Scipy</w:t>
       </w:r>
       <w:proofErr w:type="spellEnd"/>
       <w:r>
@@ -793,12 +742,10 @@
         <w:t>@</w:t>
       </w:r>
       <w:proofErr w:type="spellStart"/>
-      <w:proofErr w:type="gramStart"/>
       <w:r>
         <w:t>app.route</w:t>
       </w:r>
       <w:proofErr w:type="spellEnd"/>
-      <w:proofErr w:type="gramEnd"/>
       <w:r>
         <w:t>('/</w:t>
       </w:r>
@@ -816,194 +763,364 @@
         <w:t xml:space="preserve">def </w:t>
       </w:r>
       <w:proofErr w:type="spellStart"/>
-      <w:proofErr w:type="gramStart"/>
       <w:r>
         <w:t>drawscapes</w:t>
       </w:r>
       <w:proofErr w:type="spellEnd"/>
       <w:r>
+        <w:t>():</w:t>
+      </w:r>
+    </w:p>
+    <w:p>
+      <w:r>
+        <w:t xml:space="preserve">     # passes session number to browser as cookie '</w:t>
+      </w:r>
+      <w:proofErr w:type="spellStart"/>
+      <w:r>
+        <w:t>session_number</w:t>
+      </w:r>
+      <w:proofErr w:type="spellEnd"/>
+      <w:r>
+        <w:t>'</w:t>
+      </w:r>
+    </w:p>
+    <w:p>
+      <w:r>
+        <w:t xml:space="preserve">    res = </w:t>
+      </w:r>
+      <w:proofErr w:type="spellStart"/>
+      <w:r>
+        <w:t>make_response</w:t>
+      </w:r>
+      <w:proofErr w:type="spellEnd"/>
+      <w:r>
+        <w:t>("Setting a cookie")</w:t>
+      </w:r>
+    </w:p>
+    <w:p>
+      <w:r>
+        <w:t xml:space="preserve">    </w:t>
+      </w:r>
+      <w:proofErr w:type="spellStart"/>
+      <w:r>
+        <w:t>res.set_cookie</w:t>
+      </w:r>
+      <w:proofErr w:type="spellEnd"/>
+      <w:r>
+        <w:t>('</w:t>
+      </w:r>
+      <w:proofErr w:type="spellStart"/>
+      <w:r>
+        <w:t>session_number</w:t>
+      </w:r>
+      <w:proofErr w:type="spellEnd"/>
+      <w:r>
+        <w:t xml:space="preserve">', variable, </w:t>
+      </w:r>
+      <w:proofErr w:type="spellStart"/>
+      <w:r>
+        <w:t>max_age</w:t>
+      </w:r>
+      <w:proofErr w:type="spellEnd"/>
+      <w:r>
+        <w:t>=60*60*24*365*2)</w:t>
+      </w:r>
+    </w:p>
+    <w:p>
+      <w:r>
+        <w:t xml:space="preserve">    return </w:t>
+      </w:r>
+      <w:proofErr w:type="spellStart"/>
+      <w:r>
+        <w:t>render_template</w:t>
+      </w:r>
+      <w:proofErr w:type="spellEnd"/>
+      <w:r>
+        <w:t xml:space="preserve"> ('drawscapes.html',</w:t>
+      </w:r>
+    </w:p>
+    <w:p>
+      <w:r>
+        <w:t xml:space="preserve">        title = 'network design for session ' + session['user'])</w:t>
+      </w:r>
+    </w:p>
+    <w:p/>
+    <w:p>
+      <w:r>
+        <w:t>@</w:t>
+      </w:r>
+      <w:proofErr w:type="spellStart"/>
+      <w:r>
+        <w:t>app.route</w:t>
+      </w:r>
+      <w:proofErr w:type="spellEnd"/>
+      <w:r>
+        <w:t>('/data/&lt;filename&gt;')</w:t>
+      </w:r>
+    </w:p>
+    <w:p>
+      <w:r>
+        <w:t>def data(filename):</w:t>
+      </w:r>
+    </w:p>
+    <w:p>
+      <w:r>
+        <w:t xml:space="preserve">    session = </w:t>
+      </w:r>
+      <w:proofErr w:type="spellStart"/>
+      <w:r>
+        <w:t>request.cookies.get</w:t>
+      </w:r>
+      <w:proofErr w:type="spellEnd"/>
+      <w:r>
+        <w:t>("</w:t>
+      </w:r>
+      <w:proofErr w:type="spellStart"/>
+      <w:r>
+        <w:t>session_number</w:t>
+      </w:r>
+      <w:proofErr w:type="spellEnd"/>
+      <w:r>
+        <w:t>")  # use to retrieve cookie from browser</w:t>
+      </w:r>
+    </w:p>
+    <w:p>
+      <w:r>
+        <w:t xml:space="preserve">    </w:t>
+      </w:r>
+      <w:proofErr w:type="spellStart"/>
+      <w:r>
+        <w:t>target_directory</w:t>
+      </w:r>
+      <w:proofErr w:type="spellEnd"/>
+      <w:r>
+        <w:t xml:space="preserve"> = 'data/' + session['user'] </w:t>
+      </w:r>
+    </w:p>
+    <w:p>
+      <w:r>
+        <w:t xml:space="preserve">    return </w:t>
+      </w:r>
+      <w:proofErr w:type="spellStart"/>
+      <w:r>
+        <w:t>send_from_directory</w:t>
+      </w:r>
+      <w:proofErr w:type="spellEnd"/>
+      <w:r>
         <w:t>(</w:t>
       </w:r>
-      <w:proofErr w:type="gramEnd"/>
-      <w:r>
-        <w:t>):</w:t>
-      </w:r>
-    </w:p>
-    <w:p>
-      <w:r>
-        <w:t xml:space="preserve">     # passes session number to browser as cookie '</w:t>
-      </w:r>
-      <w:proofErr w:type="spellStart"/>
-      <w:r>
-        <w:t>session_number</w:t>
-      </w:r>
-      <w:proofErr w:type="spellEnd"/>
-      <w:r>
-        <w:t>'</w:t>
-      </w:r>
-    </w:p>
-    <w:p>
-      <w:r>
-        <w:t xml:space="preserve">    res = </w:t>
-      </w:r>
-      <w:proofErr w:type="spellStart"/>
-      <w:r>
-        <w:t>make_</w:t>
-      </w:r>
-      <w:proofErr w:type="gramStart"/>
-      <w:r>
-        <w:t>response</w:t>
-      </w:r>
-      <w:proofErr w:type="spellEnd"/>
-      <w:r>
-        <w:t>(</w:t>
-      </w:r>
-      <w:proofErr w:type="gramEnd"/>
-      <w:r>
-        <w:t>"Setting a cookie")</w:t>
-      </w:r>
-    </w:p>
-    <w:p>
-      <w:r>
-        <w:t xml:space="preserve">    </w:t>
-      </w:r>
-      <w:proofErr w:type="spellStart"/>
-      <w:r>
-        <w:t>res.set_</w:t>
-      </w:r>
-      <w:proofErr w:type="gramStart"/>
-      <w:r>
-        <w:t>cookie</w:t>
-      </w:r>
-      <w:proofErr w:type="spellEnd"/>
-      <w:r>
-        <w:t>(</w:t>
-      </w:r>
-      <w:proofErr w:type="gramEnd"/>
-      <w:r>
-        <w:t>'</w:t>
-      </w:r>
-      <w:proofErr w:type="spellStart"/>
-      <w:r>
-        <w:t>session_number</w:t>
-      </w:r>
-      <w:proofErr w:type="spellEnd"/>
-      <w:r>
-        <w:t xml:space="preserve">', variable, </w:t>
-      </w:r>
-      <w:proofErr w:type="spellStart"/>
-      <w:r>
-        <w:t>max_age</w:t>
-      </w:r>
-      <w:proofErr w:type="spellEnd"/>
-      <w:r>
-        <w:t>=60*60*24*365*2)</w:t>
-      </w:r>
-    </w:p>
-    <w:p>
-      <w:r>
-        <w:t xml:space="preserve">    return </w:t>
-      </w:r>
-      <w:proofErr w:type="spellStart"/>
-      <w:r>
-        <w:t>render_template</w:t>
-      </w:r>
-      <w:proofErr w:type="spellEnd"/>
-      <w:r>
-        <w:t xml:space="preserve"> ('drawscapes.html',</w:t>
-      </w:r>
-    </w:p>
-    <w:p>
-      <w:r>
-        <w:t xml:space="preserve">        title = 'network design for session ' + session['user'])</w:t>
+      <w:proofErr w:type="spellStart"/>
+      <w:r>
+        <w:t>target_directory</w:t>
+      </w:r>
+      <w:proofErr w:type="spellEnd"/>
+      <w:r>
+        <w:t>, filename)</w:t>
+      </w:r>
+    </w:p>
+    <w:p>
+      <w:r>
+        <w:br w:type="page"/>
+      </w:r>
+    </w:p>
+    <w:p>
+      <w:pPr>
+        <w:rPr>
+          <w:b/>
+          <w:color w:val="000000" w:themeColor="text1"/>
+        </w:rPr>
+      </w:pPr>
+      <w:r>
+        <w:rPr>
+          <w:b/>
+          <w:color w:val="000000" w:themeColor="text1"/>
+        </w:rPr>
+        <w:lastRenderedPageBreak/>
+        <w:t>WORKING WITH GTHUB FROM PYTHONAYWHERE</w:t>
       </w:r>
     </w:p>
     <w:p/>
     <w:p>
       <w:r>
-        <w:t>@</w:t>
-      </w:r>
-      <w:proofErr w:type="spellStart"/>
-      <w:proofErr w:type="gramStart"/>
-      <w:r>
-        <w:t>app.route</w:t>
-      </w:r>
-      <w:proofErr w:type="spellEnd"/>
-      <w:proofErr w:type="gramEnd"/>
-      <w:r>
-        <w:t>('/data/&lt;filename&gt;')</w:t>
-      </w:r>
-    </w:p>
-    <w:p>
-      <w:r>
-        <w:t>def data(filename):</w:t>
-      </w:r>
-    </w:p>
-    <w:p>
-      <w:r>
-        <w:t xml:space="preserve">    session = </w:t>
-      </w:r>
-      <w:proofErr w:type="spellStart"/>
-      <w:r>
-        <w:t>request.cookies.get</w:t>
-      </w:r>
-      <w:proofErr w:type="spellEnd"/>
-      <w:r>
-        <w:t>("</w:t>
-      </w:r>
-      <w:proofErr w:type="spellStart"/>
-      <w:r>
-        <w:t>session_number</w:t>
-      </w:r>
-      <w:proofErr w:type="spellEnd"/>
-      <w:proofErr w:type="gramStart"/>
-      <w:r>
-        <w:t>")  #</w:t>
-      </w:r>
-      <w:proofErr w:type="gramEnd"/>
-      <w:r>
-        <w:t xml:space="preserve"> use to retrieve cookie from browser</w:t>
-      </w:r>
-    </w:p>
-    <w:p>
-      <w:r>
-        <w:t xml:space="preserve">    </w:t>
-      </w:r>
-      <w:proofErr w:type="spellStart"/>
-      <w:r>
-        <w:t>target_directory</w:t>
-      </w:r>
-      <w:proofErr w:type="spellEnd"/>
-      <w:r>
-        <w:t xml:space="preserve"> = 'data/' + session['user'] </w:t>
-      </w:r>
-    </w:p>
-    <w:p>
-      <w:r>
-        <w:t xml:space="preserve">    return </w:t>
-      </w:r>
-      <w:proofErr w:type="spellStart"/>
-      <w:r>
-        <w:t>send_from_</w:t>
-      </w:r>
-      <w:proofErr w:type="gramStart"/>
-      <w:r>
-        <w:t>directory</w:t>
-      </w:r>
-      <w:proofErr w:type="spellEnd"/>
-      <w:r>
-        <w:t>(</w:t>
-      </w:r>
-      <w:proofErr w:type="spellStart"/>
-      <w:proofErr w:type="gramEnd"/>
-      <w:r>
-        <w:t>target_directory</w:t>
-      </w:r>
-      <w:proofErr w:type="spellEnd"/>
-      <w:r>
-        <w:t>, filename)</w:t>
-      </w:r>
-    </w:p>
+        <w:t>Open a bash console</w:t>
+      </w:r>
+    </w:p>
+    <w:p/>
+    <w:p>
+      <w:r>
+        <w:t xml:space="preserve">Navigate to the folder </w:t>
+      </w:r>
+    </w:p>
+    <w:p>
+      <w:pPr>
+        <w:ind w:firstLine="720"/>
+      </w:pPr>
+      <w:r>
+        <w:t>cd /home/</w:t>
+      </w:r>
+      <w:proofErr w:type="spellStart"/>
+      <w:r>
+        <w:t>soyduardorico</w:t>
+      </w:r>
+      <w:proofErr w:type="spellEnd"/>
+      <w:r>
+        <w:t>/deploy/</w:t>
+      </w:r>
+      <w:proofErr w:type="spellStart"/>
+      <w:r>
+        <w:t>Drawscapes_URBAN</w:t>
+      </w:r>
+      <w:proofErr w:type="spellEnd"/>
+      <w:r>
+        <w:t>-LIGHT</w:t>
+      </w:r>
+    </w:p>
+    <w:p/>
+    <w:p>
+      <w:r>
+        <w:t xml:space="preserve">To send any changes to </w:t>
+      </w:r>
+      <w:proofErr w:type="spellStart"/>
+      <w:r>
+        <w:t>Gitub</w:t>
+      </w:r>
+      <w:proofErr w:type="spellEnd"/>
+      <w:r>
+        <w:t xml:space="preserve"> from </w:t>
+      </w:r>
+      <w:proofErr w:type="spellStart"/>
+      <w:r>
+        <w:t>pythonanywhere</w:t>
+      </w:r>
+      <w:proofErr w:type="spellEnd"/>
+    </w:p>
+    <w:p>
+      <w:pPr>
+        <w:ind w:left="720"/>
+      </w:pPr>
+      <w:r>
+        <w:t>Add all files first</w:t>
+      </w:r>
+    </w:p>
+    <w:p>
+      <w:pPr>
+        <w:ind w:left="720" w:firstLine="720"/>
+        <w:rPr>
+          <w:color w:val="4472C4" w:themeColor="accent1"/>
+        </w:rPr>
+      </w:pPr>
+      <w:r>
+        <w:rPr>
+          <w:color w:val="4472C4" w:themeColor="accent1"/>
+        </w:rPr>
+        <w:t>git add .</w:t>
+      </w:r>
+    </w:p>
+    <w:p>
+      <w:pPr>
+        <w:ind w:left="720"/>
+      </w:pPr>
+      <w:r>
+        <w:t>Commit</w:t>
+      </w:r>
+    </w:p>
+    <w:p>
+      <w:pPr>
+        <w:ind w:left="720" w:firstLine="720"/>
+        <w:rPr>
+          <w:color w:val="4472C4" w:themeColor="accent1"/>
+        </w:rPr>
+      </w:pPr>
+      <w:r>
+        <w:rPr>
+          <w:color w:val="4472C4" w:themeColor="accent1"/>
+        </w:rPr>
+        <w:t>git commit -m "describe what you did"</w:t>
+      </w:r>
+    </w:p>
+    <w:p>
+      <w:pPr>
+        <w:ind w:left="720"/>
+      </w:pPr>
+      <w:r>
+        <w:t>Send files</w:t>
+      </w:r>
+    </w:p>
+    <w:p>
+      <w:pPr>
+        <w:ind w:left="720" w:firstLine="720"/>
+      </w:pPr>
+      <w:bookmarkStart w:id="1" w:name="_GoBack"/>
+      <w:bookmarkEnd w:id="1"/>
+      <w:r>
+        <w:rPr>
+          <w:color w:val="4472C4" w:themeColor="accent1"/>
+        </w:rPr>
+        <w:t>git push origin master</w:t>
+      </w:r>
+    </w:p>
+    <w:p/>
+    <w:p/>
+    <w:p>
+      <w:r>
+        <w:t xml:space="preserve">To download any changes in the repo into the </w:t>
+      </w:r>
+      <w:proofErr w:type="spellStart"/>
+      <w:r>
+        <w:t>pthonanywhere</w:t>
+      </w:r>
+      <w:proofErr w:type="spellEnd"/>
+      <w:r>
+        <w:t xml:space="preserve"> environment</w:t>
+      </w:r>
+    </w:p>
+    <w:p>
+      <w:pPr>
+        <w:ind w:firstLine="720"/>
+      </w:pPr>
+      <w:r>
+        <w:t xml:space="preserve">git pull </w:t>
+      </w:r>
+      <w:hyperlink r:id="rId5" w:history="1">
+        <w:r>
+          <w:rPr>
+            <w:rStyle w:val="Hyperlink"/>
+          </w:rPr>
+          <w:t>https://github.com/soyeduardorico/Drawscapes_URBAN-LIGHT.git</w:t>
+        </w:r>
+      </w:hyperlink>
+    </w:p>
+    <w:p/>
+    <w:p>
+      <w:r>
+        <w:t xml:space="preserve">In case all files in </w:t>
+      </w:r>
+      <w:proofErr w:type="spellStart"/>
+      <w:r>
+        <w:t>pythonanywhere</w:t>
+      </w:r>
+      <w:proofErr w:type="spellEnd"/>
+      <w:r>
+        <w:t xml:space="preserve"> have been deleted the files can be cloned from bash:</w:t>
+      </w:r>
+    </w:p>
+    <w:p>
+      <w:pPr>
+        <w:ind w:firstLine="720"/>
+        <w:rPr>
+          <w:color w:val="4472C4" w:themeColor="accent1"/>
+        </w:rPr>
+      </w:pPr>
+      <w:bookmarkStart w:id="2" w:name="_Hlk29843519"/>
+      <w:r>
+        <w:rPr>
+          <w:color w:val="4472C4" w:themeColor="accent1"/>
+        </w:rPr>
+        <w:t>git clone https://github.com/soyeduardorico/Drawscapes_URBAN-LIGHT.git</w:t>
+      </w:r>
+    </w:p>
+    <w:bookmarkEnd w:id="2"/>
+    <w:p/>
     <w:p/>
     <w:sectPr>
       <w:pgSz w:w="11906" w:h="16838"/>
@@ -1649,6 +1766,7 @@
   <w:style w:type="paragraph" w:default="1" w:styleId="Normal">
     <w:name w:val="Normal"/>
     <w:qFormat/>
+    <w:rsid w:val="000F3A9D"/>
   </w:style>
   <w:style w:type="character" w:default="1" w:styleId="DefaultParagraphFont">
     <w:name w:val="Default Paragraph Font"/>
@@ -1687,6 +1805,17 @@
       <w:ind w:left="720"/>
       <w:contextualSpacing/>
     </w:pPr>
+  </w:style>
+  <w:style w:type="character" w:styleId="Hyperlink">
+    <w:name w:val="Hyperlink"/>
+    <w:basedOn w:val="DefaultParagraphFont"/>
+    <w:uiPriority w:val="99"/>
+    <w:unhideWhenUsed/>
+    <w:rsid w:val="000F3A9D"/>
+    <w:rPr>
+      <w:color w:val="0563C1" w:themeColor="hyperlink"/>
+      <w:u w:val="single"/>
+    </w:rPr>
   </w:style>
 </w:styles>
 </file>

--- a/Instructions.docx
+++ b/Instructions.docx
@@ -23,6 +23,15 @@
         </w:rPr>
         <w:t xml:space="preserve"> USING TUNELLIN</w:t>
       </w:r>
+      <w:r>
+        <w:rPr>
+          <w:b/>
+          <w:color w:val="000000" w:themeColor="text1"/>
+        </w:rPr>
+        <w:t>G</w:t>
+      </w:r>
+      <w:bookmarkStart w:id="0" w:name="_GoBack"/>
+      <w:bookmarkEnd w:id="0"/>
     </w:p>
     <w:p/>
     <w:p>
@@ -33,15 +42,7 @@
     <w:p/>
     <w:p>
       <w:r>
-        <w:t xml:space="preserve">Open one Ubuntu terminal and run </w:t>
-      </w:r>
-      <w:proofErr w:type="spellStart"/>
-      <w:r>
-        <w:t>redis</w:t>
-      </w:r>
-      <w:proofErr w:type="spellEnd"/>
-      <w:r>
-        <w:t>-server:</w:t>
+        <w:t>Open one Ubuntu terminal and run redis-server:</w:t>
       </w:r>
     </w:p>
     <w:p>
@@ -51,19 +52,11 @@
           <w:color w:val="4472C4" w:themeColor="accent1"/>
         </w:rPr>
       </w:pPr>
-      <w:proofErr w:type="spellStart"/>
-      <w:r>
-        <w:rPr>
-          <w:color w:val="4472C4" w:themeColor="accent1"/>
-        </w:rPr>
-        <w:t>redis</w:t>
-      </w:r>
-      <w:proofErr w:type="spellEnd"/>
-      <w:r>
-        <w:rPr>
-          <w:color w:val="4472C4" w:themeColor="accent1"/>
-        </w:rPr>
-        <w:t>-server</w:t>
+      <w:r>
+        <w:rPr>
+          <w:color w:val="4472C4" w:themeColor="accent1"/>
+        </w:rPr>
+        <w:t>redis-server</w:t>
       </w:r>
     </w:p>
     <w:p>
@@ -73,23 +66,7 @@
     </w:p>
     <w:p>
       <w:r>
-        <w:t xml:space="preserve">Open second Ubuntu terminal, navigate to the required directory and run </w:t>
-      </w:r>
-      <w:proofErr w:type="spellStart"/>
-      <w:r>
-        <w:t>redis</w:t>
-      </w:r>
-      <w:proofErr w:type="spellEnd"/>
-      <w:r>
-        <w:t xml:space="preserve"> </w:t>
-      </w:r>
-      <w:proofErr w:type="spellStart"/>
-      <w:r>
-        <w:t>rq</w:t>
-      </w:r>
-      <w:proofErr w:type="spellEnd"/>
-      <w:r>
-        <w:t xml:space="preserve"> worker</w:t>
+        <w:t>Open second Ubuntu terminal, navigate to the required directory and run redis rq worker</w:t>
       </w:r>
     </w:p>
     <w:p>
@@ -105,49 +82,100 @@
         <w:tab/>
         <w:t xml:space="preserve">cd  </w:t>
       </w:r>
-      <w:bookmarkStart w:id="0" w:name="_Hlk17150312"/>
+      <w:bookmarkStart w:id="1" w:name="_Hlk17150312"/>
+      <w:r>
+        <w:rPr>
+          <w:color w:val="4472C4" w:themeColor="accent1"/>
+        </w:rPr>
+        <w:t>/mnt/</w:t>
+      </w:r>
+      <w:bookmarkEnd w:id="1"/>
+      <w:r>
+        <w:rPr>
+          <w:color w:val="4472C4" w:themeColor="accent1"/>
+        </w:rPr>
+        <w:t>d/</w:t>
+      </w:r>
+      <w:r>
+        <w:rPr>
+          <w:color w:val="4472C4" w:themeColor="accent1"/>
+        </w:rPr>
+        <w:t>GitHub_clones</w:t>
+      </w:r>
       <w:r>
         <w:rPr>
           <w:color w:val="4472C4" w:themeColor="accent1"/>
         </w:rPr>
         <w:t>/</w:t>
       </w:r>
-      <w:proofErr w:type="spellStart"/>
-      <w:r>
-        <w:rPr>
-          <w:color w:val="4472C4" w:themeColor="accent1"/>
-        </w:rPr>
-        <w:t>mnt</w:t>
-      </w:r>
-      <w:proofErr w:type="spellEnd"/>
+      <w:r>
+        <w:rPr>
+          <w:color w:val="4472C4" w:themeColor="accent1"/>
+        </w:rPr>
+        <w:t>Drawscapes</w:t>
+      </w:r>
+      <w:r>
+        <w:rPr>
+          <w:color w:val="4472C4" w:themeColor="accent1"/>
+        </w:rPr>
+        <w:t>_URBAN</w:t>
+      </w:r>
+    </w:p>
+    <w:p>
+      <w:pPr>
+        <w:rPr>
+          <w:color w:val="4472C4" w:themeColor="accent1"/>
+        </w:rPr>
+      </w:pPr>
+      <w:r>
+        <w:rPr>
+          <w:color w:val="4472C4" w:themeColor="accent1"/>
+        </w:rPr>
+        <w:tab/>
+        <w:t>rq worker</w:t>
+      </w:r>
+    </w:p>
+    <w:p>
+      <w:pPr>
+        <w:rPr>
+          <w:color w:val="4472C4" w:themeColor="accent1"/>
+        </w:rPr>
+      </w:pPr>
+    </w:p>
+    <w:p>
+      <w:pPr>
+        <w:ind w:left="720" w:hanging="720"/>
+      </w:pPr>
+      <w:r>
+        <w:t>Open a third Ubuntu terminal, navigate to the required directory and run Drawscapes py</w:t>
+      </w:r>
+    </w:p>
+    <w:p>
+      <w:r>
+        <w:rPr>
+          <w:color w:val="4472C4" w:themeColor="accent1"/>
+        </w:rPr>
+        <w:tab/>
+        <w:t>cd  /mnt/</w:t>
+      </w:r>
+      <w:r>
+        <w:rPr>
+          <w:color w:val="4472C4" w:themeColor="accent1"/>
+        </w:rPr>
+        <w:t>d/</w:t>
+      </w:r>
+      <w:r>
+        <w:rPr>
+          <w:color w:val="4472C4" w:themeColor="accent1"/>
+        </w:rPr>
+        <w:t>GitHub_clones</w:t>
+      </w:r>
       <w:r>
         <w:rPr>
           <w:color w:val="4472C4" w:themeColor="accent1"/>
         </w:rPr>
         <w:t>/</w:t>
       </w:r>
-      <w:bookmarkEnd w:id="0"/>
-      <w:r>
-        <w:rPr>
-          <w:color w:val="4472C4" w:themeColor="accent1"/>
-        </w:rPr>
-        <w:t>d/</w:t>
-      </w:r>
-      <w:proofErr w:type="spellStart"/>
-      <w:r>
-        <w:rPr>
-          <w:color w:val="4472C4" w:themeColor="accent1"/>
-        </w:rPr>
-        <w:t>GitHub_clones</w:t>
-      </w:r>
-      <w:proofErr w:type="spellEnd"/>
-      <w:r>
-        <w:rPr>
-          <w:color w:val="4472C4" w:themeColor="accent1"/>
-        </w:rPr>
-        <w:t>/</w:t>
-      </w:r>
-      <w:proofErr w:type="spellStart"/>
       <w:r>
         <w:rPr>
           <w:color w:val="4472C4" w:themeColor="accent1"/>
@@ -160,240 +188,81 @@
         </w:rPr>
         <w:t>_URBAN</w:t>
       </w:r>
-      <w:proofErr w:type="spellEnd"/>
-    </w:p>
-    <w:p>
-      <w:pPr>
-        <w:rPr>
-          <w:color w:val="4472C4" w:themeColor="accent1"/>
-        </w:rPr>
-      </w:pPr>
-      <w:r>
-        <w:rPr>
-          <w:color w:val="4472C4" w:themeColor="accent1"/>
-        </w:rPr>
+    </w:p>
+    <w:p>
+      <w:r>
         <w:tab/>
       </w:r>
-      <w:proofErr w:type="spellStart"/>
-      <w:r>
-        <w:rPr>
-          <w:color w:val="4472C4" w:themeColor="accent1"/>
-        </w:rPr>
-        <w:t>rq</w:t>
-      </w:r>
-      <w:proofErr w:type="spellEnd"/>
-      <w:r>
-        <w:rPr>
-          <w:color w:val="4472C4" w:themeColor="accent1"/>
-        </w:rPr>
-        <w:t xml:space="preserve"> worker</w:t>
-      </w:r>
-    </w:p>
-    <w:p>
-      <w:pPr>
-        <w:rPr>
-          <w:color w:val="4472C4" w:themeColor="accent1"/>
-        </w:rPr>
-      </w:pPr>
-    </w:p>
-    <w:p>
-      <w:pPr>
-        <w:ind w:left="720" w:hanging="720"/>
-      </w:pPr>
-      <w:r>
-        <w:t xml:space="preserve">Open a third Ubuntu terminal, navigate to the required directory and run </w:t>
-      </w:r>
-      <w:proofErr w:type="spellStart"/>
-      <w:r>
-        <w:t>Drawscapes</w:t>
-      </w:r>
-      <w:proofErr w:type="spellEnd"/>
-      <w:r>
+      <w:r>
+        <w:rPr>
+          <w:color w:val="4472C4" w:themeColor="accent1"/>
+        </w:rPr>
+        <w:t>python3 drawscapes.py</w:t>
+      </w:r>
+    </w:p>
+    <w:p/>
+    <w:p>
+      <w:r>
+        <w:t>To run tunnel, open CMD terminal, navigate to Ngrok folder and run ngrok on the server node to be exposed (5000 default node of flask):</w:t>
+      </w:r>
+    </w:p>
+    <w:p>
+      <w:pPr>
+        <w:ind w:firstLine="720"/>
+        <w:rPr>
+          <w:color w:val="4472C4" w:themeColor="accent1"/>
+        </w:rPr>
+      </w:pPr>
+      <w:r>
+        <w:rPr>
+          <w:color w:val="4472C4" w:themeColor="accent1"/>
+        </w:rPr>
+        <w:t>cd  C:\Users\Chiquitins\Desktop\ngrok</w:t>
+      </w:r>
+      <w:r>
+        <w:rPr>
+          <w:color w:val="4472C4" w:themeColor="accent1"/>
+        </w:rPr>
         <w:t xml:space="preserve"> </w:t>
       </w:r>
-      <w:proofErr w:type="spellStart"/>
-      <w:r>
-        <w:t>py</w:t>
-      </w:r>
-      <w:proofErr w:type="spellEnd"/>
-    </w:p>
-    <w:p>
-      <w:r>
-        <w:rPr>
-          <w:color w:val="4472C4" w:themeColor="accent1"/>
-        </w:rPr>
-        <w:tab/>
-        <w:t>cd  /</w:t>
-      </w:r>
-      <w:proofErr w:type="spellStart"/>
-      <w:r>
-        <w:rPr>
-          <w:color w:val="4472C4" w:themeColor="accent1"/>
-        </w:rPr>
-        <w:t>mnt</w:t>
-      </w:r>
-      <w:proofErr w:type="spellEnd"/>
-      <w:r>
-        <w:rPr>
-          <w:color w:val="4472C4" w:themeColor="accent1"/>
-        </w:rPr>
-        <w:t>/</w:t>
-      </w:r>
-      <w:r>
-        <w:rPr>
-          <w:color w:val="4472C4" w:themeColor="accent1"/>
-        </w:rPr>
-        <w:t>d/</w:t>
-      </w:r>
-      <w:proofErr w:type="spellStart"/>
-      <w:r>
-        <w:rPr>
-          <w:color w:val="4472C4" w:themeColor="accent1"/>
-        </w:rPr>
-        <w:t>GitHub_clones</w:t>
-      </w:r>
-      <w:proofErr w:type="spellEnd"/>
-      <w:r>
-        <w:rPr>
-          <w:color w:val="4472C4" w:themeColor="accent1"/>
-        </w:rPr>
-        <w:t>/</w:t>
-      </w:r>
-      <w:proofErr w:type="spellStart"/>
-      <w:r>
-        <w:rPr>
-          <w:color w:val="4472C4" w:themeColor="accent1"/>
-        </w:rPr>
-        <w:t>Drawscapes</w:t>
-      </w:r>
-      <w:r>
-        <w:rPr>
-          <w:color w:val="4472C4" w:themeColor="accent1"/>
-        </w:rPr>
-        <w:t>_URBAN</w:t>
-      </w:r>
-      <w:proofErr w:type="spellEnd"/>
-    </w:p>
-    <w:p>
-      <w:r>
-        <w:tab/>
-      </w:r>
-      <w:r>
-        <w:rPr>
-          <w:color w:val="4472C4" w:themeColor="accent1"/>
-        </w:rPr>
-        <w:t>python3 drawscapes.py</w:t>
-      </w:r>
-    </w:p>
-    <w:p/>
-    <w:p>
-      <w:r>
-        <w:t xml:space="preserve">To run tunnel, open CMD terminal, navigate to </w:t>
-      </w:r>
-      <w:proofErr w:type="spellStart"/>
-      <w:r>
-        <w:t>Ngrok</w:t>
-      </w:r>
-      <w:proofErr w:type="spellEnd"/>
-      <w:r>
-        <w:t xml:space="preserve"> folder and run </w:t>
-      </w:r>
-      <w:proofErr w:type="spellStart"/>
-      <w:r>
-        <w:t>ngrok</w:t>
-      </w:r>
-      <w:proofErr w:type="spellEnd"/>
-      <w:r>
-        <w:t xml:space="preserve"> on the server node to be exposed (5000 default node of flask):</w:t>
+      <w:r>
+        <w:t>(or local folder where ngrok.exe is stored)</w:t>
       </w:r>
     </w:p>
     <w:p>
       <w:pPr>
         <w:ind w:firstLine="720"/>
-        <w:rPr>
-          <w:color w:val="4472C4" w:themeColor="accent1"/>
-        </w:rPr>
-      </w:pPr>
-      <w:r>
-        <w:rPr>
-          <w:color w:val="4472C4" w:themeColor="accent1"/>
-        </w:rPr>
-        <w:t>cd  C:\Users\Chiquitins\Desktop\ngrok</w:t>
-      </w:r>
-      <w:r>
-        <w:rPr>
-          <w:color w:val="4472C4" w:themeColor="accent1"/>
-        </w:rPr>
+      </w:pPr>
+      <w:r>
+        <w:rPr>
+          <w:color w:val="4472C4" w:themeColor="accent1"/>
+        </w:rPr>
+        <w:t>ngrok http 5000</w:t>
+      </w:r>
+      <w:r>
         <w:t xml:space="preserve"> </w:t>
       </w:r>
-      <w:r>
-        <w:t>(or local folder where ngrok.exe is stored)</w:t>
-      </w:r>
     </w:p>
     <w:p>
       <w:pPr>
         <w:ind w:firstLine="720"/>
       </w:pPr>
-      <w:proofErr w:type="spellStart"/>
-      <w:r>
-        <w:rPr>
-          <w:color w:val="4472C4" w:themeColor="accent1"/>
-        </w:rPr>
-        <w:t>ngrok</w:t>
-      </w:r>
-      <w:proofErr w:type="spellEnd"/>
-      <w:r>
-        <w:rPr>
-          <w:color w:val="4472C4" w:themeColor="accent1"/>
-        </w:rPr>
-        <w:t xml:space="preserve"> http 5000</w:t>
-      </w:r>
-      <w:r>
-        <w:t xml:space="preserve"> </w:t>
+      <w:r>
+        <w:t xml:space="preserve">The first time installed in a computer, before running the tunnel run the command below in order to ensure the session remains indefinitely open: </w:t>
       </w:r>
     </w:p>
     <w:p>
       <w:pPr>
         <w:ind w:firstLine="720"/>
-      </w:pPr>
-      <w:r>
-        <w:t xml:space="preserve">The first time installed in a computer, before running the tunnel run the command below in order to ensure the session remains indefinitely open: </w:t>
-      </w:r>
-    </w:p>
-    <w:p>
-      <w:pPr>
-        <w:ind w:firstLine="720"/>
-        <w:rPr>
-          <w:color w:val="4472C4" w:themeColor="accent1"/>
-        </w:rPr>
-      </w:pPr>
-      <w:proofErr w:type="spellStart"/>
-      <w:r>
-        <w:rPr>
-          <w:color w:val="4472C4" w:themeColor="accent1"/>
-        </w:rPr>
-        <w:t>ngrok</w:t>
-      </w:r>
-      <w:proofErr w:type="spellEnd"/>
-      <w:r>
-        <w:rPr>
-          <w:color w:val="4472C4" w:themeColor="accent1"/>
-        </w:rPr>
-        <w:t xml:space="preserve"> </w:t>
-      </w:r>
-      <w:proofErr w:type="spellStart"/>
-      <w:r>
-        <w:rPr>
-          <w:color w:val="4472C4" w:themeColor="accent1"/>
-        </w:rPr>
-        <w:t>authtoken</w:t>
-      </w:r>
-      <w:proofErr w:type="spellEnd"/>
-      <w:r>
-        <w:rPr>
-          <w:color w:val="4472C4" w:themeColor="accent1"/>
-        </w:rPr>
-        <w:t xml:space="preserve"> 1OrUhh5oklhUiVUFcB73pAX2zsn_58sS8QuWCk59Ct9ZWsNbH</w:t>
+        <w:rPr>
+          <w:color w:val="4472C4" w:themeColor="accent1"/>
+        </w:rPr>
+      </w:pPr>
+      <w:r>
+        <w:rPr>
+          <w:color w:val="4472C4" w:themeColor="accent1"/>
+        </w:rPr>
+        <w:t>ngrok authtoken 1OrUhh5oklhUiVUFcB73pAX2zsn_58sS8QuWCk59Ct9ZWsNbH</w:t>
       </w:r>
     </w:p>
     <w:p>
@@ -406,19 +275,12 @@
       <w:pPr>
         <w:ind w:firstLine="720"/>
       </w:pPr>
-      <w:proofErr w:type="spellStart"/>
-      <w:r>
-        <w:t>ngrok</w:t>
-      </w:r>
-      <w:proofErr w:type="spellEnd"/>
-      <w:r>
-        <w:t xml:space="preserve"> http -region=</w:t>
-      </w:r>
-      <w:proofErr w:type="spellStart"/>
+      <w:r>
+        <w:t>ngrok http -region=</w:t>
+      </w:r>
       <w:r>
         <w:t>eu</w:t>
       </w:r>
-      <w:proofErr w:type="spellEnd"/>
       <w:r>
         <w:t xml:space="preserve"> -hostname=</w:t>
       </w:r>
@@ -439,15 +301,7 @@
     <w:p/>
     <w:p>
       <w:r>
-        <w:t xml:space="preserve">Copy the link provided by </w:t>
-      </w:r>
-      <w:proofErr w:type="spellStart"/>
-      <w:r>
-        <w:t>ngrok</w:t>
-      </w:r>
-      <w:proofErr w:type="spellEnd"/>
-      <w:r>
-        <w:t xml:space="preserve"> and add the /index to the end</w:t>
+        <w:t>Copy the link provided by ngrok and add the /index to the end</w:t>
       </w:r>
     </w:p>
     <w:p>
@@ -521,15 +375,7 @@
     <w:p>
       <w:r>
         <w:lastRenderedPageBreak/>
-        <w:t xml:space="preserve">Go to forward website into </w:t>
-      </w:r>
-      <w:proofErr w:type="spellStart"/>
-      <w:r>
-        <w:t>ngrok</w:t>
-      </w:r>
-      <w:proofErr w:type="spellEnd"/>
-      <w:r>
-        <w:t xml:space="preserve"> link so that it can be accessed from </w:t>
+        <w:t xml:space="preserve">Go to forward website into ngrok link so that it can be accessed from </w:t>
       </w:r>
       <w:r>
         <w:rPr>
@@ -553,11 +399,9 @@
           <w:numId w:val="1"/>
         </w:numPr>
       </w:pPr>
-      <w:proofErr w:type="spellStart"/>
       <w:r>
         <w:t>Numpy</w:t>
       </w:r>
-      <w:proofErr w:type="spellEnd"/>
     </w:p>
     <w:p>
       <w:pPr>
@@ -567,13 +411,8 @@
           <w:numId w:val="1"/>
         </w:numPr>
       </w:pPr>
-      <w:proofErr w:type="spellStart"/>
-      <w:r>
-        <w:t>opencv</w:t>
-      </w:r>
-      <w:proofErr w:type="spellEnd"/>
-      <w:r>
-        <w:t>-python</w:t>
+      <w:r>
+        <w:t>opencv-python</w:t>
       </w:r>
     </w:p>
     <w:p>
@@ -584,11 +423,9 @@
           <w:numId w:val="1"/>
         </w:numPr>
       </w:pPr>
-      <w:proofErr w:type="spellStart"/>
       <w:r>
         <w:t>keras</w:t>
       </w:r>
-      <w:proofErr w:type="spellEnd"/>
     </w:p>
     <w:p>
       <w:pPr>
@@ -598,11 +435,9 @@
           <w:numId w:val="1"/>
         </w:numPr>
       </w:pPr>
-      <w:proofErr w:type="spellStart"/>
       <w:r>
         <w:t>tensorflow</w:t>
       </w:r>
-      <w:proofErr w:type="spellEnd"/>
     </w:p>
     <w:p>
       <w:pPr>
@@ -612,11 +447,9 @@
           <w:numId w:val="1"/>
         </w:numPr>
       </w:pPr>
-      <w:proofErr w:type="spellStart"/>
       <w:r>
         <w:t>netwrorkx</w:t>
       </w:r>
-      <w:proofErr w:type="spellEnd"/>
     </w:p>
     <w:p>
       <w:pPr>
@@ -650,11 +483,9 @@
           <w:numId w:val="1"/>
         </w:numPr>
       </w:pPr>
-      <w:proofErr w:type="spellStart"/>
       <w:r>
         <w:t>Scipy</w:t>
       </w:r>
-      <w:proofErr w:type="spellEnd"/>
       <w:r>
         <w:t xml:space="preserve"> (do after Pillow otherwise throws an error somewhere down the line)</w:t>
       </w:r>
@@ -667,13 +498,8 @@
           <w:numId w:val="1"/>
         </w:numPr>
       </w:pPr>
-      <w:proofErr w:type="spellStart"/>
-      <w:r>
-        <w:t>scikit</w:t>
-      </w:r>
-      <w:proofErr w:type="spellEnd"/>
-      <w:r>
-        <w:t>-image</w:t>
+      <w:r>
+        <w:t>scikit-image</w:t>
       </w:r>
     </w:p>
     <w:p>
@@ -684,11 +510,9 @@
           <w:numId w:val="1"/>
         </w:numPr>
       </w:pPr>
-      <w:proofErr w:type="spellStart"/>
       <w:r>
         <w:t>sklearn</w:t>
       </w:r>
-      <w:proofErr w:type="spellEnd"/>
     </w:p>
     <w:p>
       <w:pPr>
@@ -698,11 +522,9 @@
           <w:numId w:val="1"/>
         </w:numPr>
       </w:pPr>
-      <w:proofErr w:type="spellStart"/>
       <w:r>
         <w:t>tinydb</w:t>
       </w:r>
-      <w:proofErr w:type="spellEnd"/>
     </w:p>
     <w:p>
       <w:r>
@@ -739,104 +561,32 @@
     <w:p/>
     <w:p>
       <w:r>
-        <w:t>@</w:t>
-      </w:r>
-      <w:proofErr w:type="spellStart"/>
-      <w:r>
-        <w:t>app.route</w:t>
-      </w:r>
-      <w:proofErr w:type="spellEnd"/>
-      <w:r>
-        <w:t>('/</w:t>
-      </w:r>
-      <w:proofErr w:type="spellStart"/>
-      <w:r>
-        <w:t>drawscapes</w:t>
-      </w:r>
-      <w:proofErr w:type="spellEnd"/>
-      <w:r>
-        <w:t>')</w:t>
-      </w:r>
-    </w:p>
-    <w:p>
-      <w:r>
-        <w:t xml:space="preserve">def </w:t>
-      </w:r>
-      <w:proofErr w:type="spellStart"/>
-      <w:r>
-        <w:t>drawscapes</w:t>
-      </w:r>
-      <w:proofErr w:type="spellEnd"/>
-      <w:r>
-        <w:t>():</w:t>
-      </w:r>
-    </w:p>
-    <w:p>
-      <w:r>
-        <w:t xml:space="preserve">     # passes session number to browser as cookie '</w:t>
-      </w:r>
-      <w:proofErr w:type="spellStart"/>
-      <w:r>
-        <w:t>session_number</w:t>
-      </w:r>
-      <w:proofErr w:type="spellEnd"/>
-      <w:r>
-        <w:t>'</w:t>
-      </w:r>
-    </w:p>
-    <w:p>
-      <w:r>
-        <w:t xml:space="preserve">    res = </w:t>
-      </w:r>
-      <w:proofErr w:type="spellStart"/>
-      <w:r>
-        <w:t>make_response</w:t>
-      </w:r>
-      <w:proofErr w:type="spellEnd"/>
-      <w:r>
-        <w:t>("Setting a cookie")</w:t>
-      </w:r>
-    </w:p>
-    <w:p>
-      <w:r>
-        <w:t xml:space="preserve">    </w:t>
-      </w:r>
-      <w:proofErr w:type="spellStart"/>
-      <w:r>
-        <w:t>res.set_cookie</w:t>
-      </w:r>
-      <w:proofErr w:type="spellEnd"/>
-      <w:r>
-        <w:t>('</w:t>
-      </w:r>
-      <w:proofErr w:type="spellStart"/>
-      <w:r>
-        <w:t>session_number</w:t>
-      </w:r>
-      <w:proofErr w:type="spellEnd"/>
-      <w:r>
-        <w:t xml:space="preserve">', variable, </w:t>
-      </w:r>
-      <w:proofErr w:type="spellStart"/>
-      <w:r>
-        <w:t>max_age</w:t>
-      </w:r>
-      <w:proofErr w:type="spellEnd"/>
-      <w:r>
-        <w:t>=60*60*24*365*2)</w:t>
-      </w:r>
-    </w:p>
-    <w:p>
-      <w:r>
-        <w:t xml:space="preserve">    return </w:t>
-      </w:r>
-      <w:proofErr w:type="spellStart"/>
-      <w:r>
-        <w:t>render_template</w:t>
-      </w:r>
-      <w:proofErr w:type="spellEnd"/>
-      <w:r>
-        <w:t xml:space="preserve"> ('drawscapes.html',</w:t>
+        <w:t>@app.route('/drawscapes')</w:t>
+      </w:r>
+    </w:p>
+    <w:p>
+      <w:r>
+        <w:t>def drawscapes():</w:t>
+      </w:r>
+    </w:p>
+    <w:p>
+      <w:r>
+        <w:t xml:space="preserve">     # passes session number to browser as cookie 'session_number'</w:t>
+      </w:r>
+    </w:p>
+    <w:p>
+      <w:r>
+        <w:t xml:space="preserve">    res = make_response("Setting a cookie")</w:t>
+      </w:r>
+    </w:p>
+    <w:p>
+      <w:r>
+        <w:t xml:space="preserve">    res.set_cookie('session_number', variable, max_age=60*60*24*365*2)</w:t>
+      </w:r>
+    </w:p>
+    <w:p>
+      <w:r>
+        <w:t xml:space="preserve">    return render_template ('drawscapes.html',</w:t>
       </w:r>
     </w:p>
     <w:p>
@@ -847,15 +597,7 @@
     <w:p/>
     <w:p>
       <w:r>
-        <w:t>@</w:t>
-      </w:r>
-      <w:proofErr w:type="spellStart"/>
-      <w:r>
-        <w:t>app.route</w:t>
-      </w:r>
-      <w:proofErr w:type="spellEnd"/>
-      <w:r>
-        <w:t>('/data/&lt;filename&gt;')</w:t>
+        <w:t>@app.route('/data/&lt;filename&gt;')</w:t>
       </w:r>
     </w:p>
     <w:p>
@@ -865,57 +607,17 @@
     </w:p>
     <w:p>
       <w:r>
-        <w:t xml:space="preserve">    session = </w:t>
-      </w:r>
-      <w:proofErr w:type="spellStart"/>
-      <w:r>
-        <w:t>request.cookies.get</w:t>
-      </w:r>
-      <w:proofErr w:type="spellEnd"/>
-      <w:r>
-        <w:t>("</w:t>
-      </w:r>
-      <w:proofErr w:type="spellStart"/>
-      <w:r>
-        <w:t>session_number</w:t>
-      </w:r>
-      <w:proofErr w:type="spellEnd"/>
-      <w:r>
-        <w:t>")  # use to retrieve cookie from browser</w:t>
-      </w:r>
-    </w:p>
-    <w:p>
-      <w:r>
-        <w:t xml:space="preserve">    </w:t>
-      </w:r>
-      <w:proofErr w:type="spellStart"/>
-      <w:r>
-        <w:t>target_directory</w:t>
-      </w:r>
-      <w:proofErr w:type="spellEnd"/>
-      <w:r>
-        <w:t xml:space="preserve"> = 'data/' + session['user'] </w:t>
-      </w:r>
-    </w:p>
-    <w:p>
-      <w:r>
-        <w:t xml:space="preserve">    return </w:t>
-      </w:r>
-      <w:proofErr w:type="spellStart"/>
-      <w:r>
-        <w:t>send_from_directory</w:t>
-      </w:r>
-      <w:proofErr w:type="spellEnd"/>
-      <w:r>
-        <w:t>(</w:t>
-      </w:r>
-      <w:proofErr w:type="spellStart"/>
-      <w:r>
-        <w:t>target_directory</w:t>
-      </w:r>
-      <w:proofErr w:type="spellEnd"/>
-      <w:r>
-        <w:t>, filename)</w:t>
+        <w:t xml:space="preserve">    session = request.cookies.get("session_number")  # use to retrieve cookie from browser</w:t>
+      </w:r>
+    </w:p>
+    <w:p>
+      <w:r>
+        <w:t xml:space="preserve">    target_directory = 'data/' + session['user'] </w:t>
+      </w:r>
+    </w:p>
+    <w:p>
+      <w:r>
+        <w:t xml:space="preserve">    return send_from_directory(target_directory, filename)</w:t>
       </w:r>
     </w:p>
     <w:p>
@@ -956,43 +658,17 @@
         <w:ind w:firstLine="720"/>
       </w:pPr>
       <w:r>
-        <w:t>cd /home/</w:t>
-      </w:r>
-      <w:proofErr w:type="spellStart"/>
-      <w:r>
-        <w:t>soyduardorico</w:t>
-      </w:r>
-      <w:proofErr w:type="spellEnd"/>
-      <w:r>
-        <w:t>/deploy/</w:t>
-      </w:r>
-      <w:proofErr w:type="spellStart"/>
-      <w:r>
-        <w:t>Drawscapes_URBAN</w:t>
-      </w:r>
-      <w:proofErr w:type="spellEnd"/>
-      <w:r>
-        <w:t>-LIGHT</w:t>
-      </w:r>
-    </w:p>
-    <w:p/>
-    <w:p>
-      <w:r>
-        <w:t xml:space="preserve">To send any changes to </w:t>
-      </w:r>
-      <w:proofErr w:type="spellStart"/>
-      <w:r>
-        <w:t>Gitub</w:t>
-      </w:r>
-      <w:proofErr w:type="spellEnd"/>
-      <w:r>
-        <w:t xml:space="preserve"> from </w:t>
-      </w:r>
-      <w:proofErr w:type="spellStart"/>
-      <w:r>
-        <w:t>pythonanywhere</w:t>
-      </w:r>
-      <w:proofErr w:type="spellEnd"/>
+        <w:t>cd /home/soyduardorico/deploy/Drawscapes_URBAN-LIGHT</w:t>
+      </w:r>
+    </w:p>
+    <w:p/>
+    <w:p>
+      <w:r>
+        <w:t>To send any changes to Gitub</w:t>
+      </w:r>
+      <w:r>
+        <w:t xml:space="preserve"> from pythonanywhere</w:t>
+      </w:r>
     </w:p>
     <w:p>
       <w:pPr>
@@ -1050,8 +726,6 @@
       <w:pPr>
         <w:ind w:left="720" w:firstLine="720"/>
       </w:pPr>
-      <w:bookmarkStart w:id="1" w:name="_GoBack"/>
-      <w:bookmarkEnd w:id="1"/>
       <w:r>
         <w:rPr>
           <w:color w:val="4472C4" w:themeColor="accent1"/>
@@ -1063,15 +737,7 @@
     <w:p/>
     <w:p>
       <w:r>
-        <w:t xml:space="preserve">To download any changes in the repo into the </w:t>
-      </w:r>
-      <w:proofErr w:type="spellStart"/>
-      <w:r>
-        <w:t>pthonanywhere</w:t>
-      </w:r>
-      <w:proofErr w:type="spellEnd"/>
-      <w:r>
-        <w:t xml:space="preserve"> environment</w:t>
+        <w:t>To download any changes in the repo into the pthonanywhere environment</w:t>
       </w:r>
     </w:p>
     <w:p>
@@ -1093,15 +759,7 @@
     <w:p/>
     <w:p>
       <w:r>
-        <w:t xml:space="preserve">In case all files in </w:t>
-      </w:r>
-      <w:proofErr w:type="spellStart"/>
-      <w:r>
-        <w:t>pythonanywhere</w:t>
-      </w:r>
-      <w:proofErr w:type="spellEnd"/>
-      <w:r>
-        <w:t xml:space="preserve"> have been deleted the files can be cloned from bash:</w:t>
+        <w:t>In case all files in pythonanywhere have been deleted the files can be cloned from bash:</w:t>
       </w:r>
     </w:p>
     <w:p>
@@ -1386,7 +1044,7 @@
       </w:pPr>
     </w:pPrDefault>
   </w:docDefaults>
-  <w:latentStyles w:defLockedState="0" w:defUIPriority="99" w:defSemiHidden="0" w:defUnhideWhenUsed="0" w:defQFormat="0" w:count="375">
+  <w:latentStyles w:defLockedState="0" w:defUIPriority="99" w:defSemiHidden="0" w:defUnhideWhenUsed="0" w:defQFormat="0" w:count="376">
     <w:lsdException w:name="Normal" w:uiPriority="0" w:qFormat="1"/>
     <w:lsdException w:name="heading 1" w:uiPriority="9" w:qFormat="1"/>
     <w:lsdException w:name="heading 2" w:semiHidden="1" w:uiPriority="9" w:unhideWhenUsed="1" w:qFormat="1"/>
@@ -1492,7 +1150,6 @@
     <w:lsdException w:name="HTML Sample" w:semiHidden="1" w:unhideWhenUsed="1"/>
     <w:lsdException w:name="HTML Typewriter" w:semiHidden="1" w:unhideWhenUsed="1"/>
     <w:lsdException w:name="HTML Variable" w:semiHidden="1" w:unhideWhenUsed="1"/>
-    <w:lsdException w:name="Normal Table" w:semiHidden="1" w:unhideWhenUsed="1"/>
     <w:lsdException w:name="annotation subject" w:semiHidden="1" w:unhideWhenUsed="1"/>
     <w:lsdException w:name="No List" w:semiHidden="1" w:unhideWhenUsed="1"/>
     <w:lsdException w:name="Outline List 1" w:semiHidden="1" w:unhideWhenUsed="1"/>
@@ -1539,10 +1196,8 @@
     <w:lsdException w:name="Table Subtle 2" w:semiHidden="1" w:unhideWhenUsed="1"/>
     <w:lsdException w:name="Table Web 1" w:semiHidden="1" w:unhideWhenUsed="1"/>
     <w:lsdException w:name="Table Web 2" w:semiHidden="1" w:unhideWhenUsed="1"/>
-    <w:lsdException w:name="Table Web 3" w:semiHidden="1" w:unhideWhenUsed="1"/>
     <w:lsdException w:name="Balloon Text" w:semiHidden="1" w:unhideWhenUsed="1"/>
     <w:lsdException w:name="Table Grid" w:uiPriority="39"/>
-    <w:lsdException w:name="Table Theme" w:semiHidden="1" w:unhideWhenUsed="1"/>
     <w:lsdException w:name="Placeholder Text" w:semiHidden="1"/>
     <w:lsdException w:name="No Spacing" w:uiPriority="1" w:qFormat="1"/>
     <w:lsdException w:name="Light Shading" w:uiPriority="60"/>
@@ -1762,6 +1417,7 @@
     <w:lsdException w:name="Smart Hyperlink" w:semiHidden="1" w:unhideWhenUsed="1"/>
     <w:lsdException w:name="Hashtag" w:semiHidden="1" w:unhideWhenUsed="1"/>
     <w:lsdException w:name="Unresolved Mention" w:semiHidden="1" w:unhideWhenUsed="1"/>
+    <w:lsdException w:name="Smart Link" w:semiHidden="1" w:unhideWhenUsed="1"/>
   </w:latentStyles>
   <w:style w:type="paragraph" w:default="1" w:styleId="Normal">
     <w:name w:val="Normal"/>

--- a/Instructions.docx
+++ b/Instructions.docx
@@ -30,8 +30,6 @@
         </w:rPr>
         <w:t>G</w:t>
       </w:r>
-      <w:bookmarkStart w:id="0" w:name="_GoBack"/>
-      <w:bookmarkEnd w:id="0"/>
     </w:p>
     <w:p/>
     <w:p>
@@ -42,7 +40,15 @@
     <w:p/>
     <w:p>
       <w:r>
-        <w:t>Open one Ubuntu terminal and run redis-server:</w:t>
+        <w:t xml:space="preserve">Open one Ubuntu terminal and run </w:t>
+      </w:r>
+      <w:proofErr w:type="spellStart"/>
+      <w:r>
+        <w:t>redis</w:t>
+      </w:r>
+      <w:proofErr w:type="spellEnd"/>
+      <w:r>
+        <w:t>-server:</w:t>
       </w:r>
     </w:p>
     <w:p>
@@ -52,11 +58,19 @@
           <w:color w:val="4472C4" w:themeColor="accent1"/>
         </w:rPr>
       </w:pPr>
-      <w:r>
-        <w:rPr>
-          <w:color w:val="4472C4" w:themeColor="accent1"/>
-        </w:rPr>
-        <w:t>redis-server</w:t>
+      <w:proofErr w:type="spellStart"/>
+      <w:r>
+        <w:rPr>
+          <w:color w:val="4472C4" w:themeColor="accent1"/>
+        </w:rPr>
+        <w:t>redis</w:t>
+      </w:r>
+      <w:proofErr w:type="spellEnd"/>
+      <w:r>
+        <w:rPr>
+          <w:color w:val="4472C4" w:themeColor="accent1"/>
+        </w:rPr>
+        <w:t>-server</w:t>
       </w:r>
     </w:p>
     <w:p>
@@ -66,7 +80,23 @@
     </w:p>
     <w:p>
       <w:r>
-        <w:t>Open second Ubuntu terminal, navigate to the required directory and run redis rq worker</w:t>
+        <w:t xml:space="preserve">Open second Ubuntu terminal, navigate to the required directory and run </w:t>
+      </w:r>
+      <w:proofErr w:type="spellStart"/>
+      <w:r>
+        <w:t>redis</w:t>
+      </w:r>
+      <w:proofErr w:type="spellEnd"/>
+      <w:r>
+        <w:t xml:space="preserve"> </w:t>
+      </w:r>
+      <w:proofErr w:type="spellStart"/>
+      <w:r>
+        <w:t>rq</w:t>
+      </w:r>
+      <w:proofErr w:type="spellEnd"/>
+      <w:r>
+        <w:t xml:space="preserve"> worker</w:t>
       </w:r>
     </w:p>
     <w:p>
@@ -82,32 +112,49 @@
         <w:tab/>
         <w:t xml:space="preserve">cd  </w:t>
       </w:r>
-      <w:bookmarkStart w:id="1" w:name="_Hlk17150312"/>
-      <w:r>
-        <w:rPr>
-          <w:color w:val="4472C4" w:themeColor="accent1"/>
-        </w:rPr>
-        <w:t>/mnt/</w:t>
-      </w:r>
-      <w:bookmarkEnd w:id="1"/>
+      <w:bookmarkStart w:id="0" w:name="_Hlk17150312"/>
+      <w:r>
+        <w:rPr>
+          <w:color w:val="4472C4" w:themeColor="accent1"/>
+        </w:rPr>
+        <w:t>/</w:t>
+      </w:r>
+      <w:proofErr w:type="spellStart"/>
+      <w:r>
+        <w:rPr>
+          <w:color w:val="4472C4" w:themeColor="accent1"/>
+        </w:rPr>
+        <w:t>mnt</w:t>
+      </w:r>
+      <w:proofErr w:type="spellEnd"/>
+      <w:r>
+        <w:rPr>
+          <w:color w:val="4472C4" w:themeColor="accent1"/>
+        </w:rPr>
+        <w:t>/</w:t>
+      </w:r>
+      <w:bookmarkEnd w:id="0"/>
       <w:r>
         <w:rPr>
           <w:color w:val="4472C4" w:themeColor="accent1"/>
         </w:rPr>
         <w:t>d/</w:t>
       </w:r>
+      <w:proofErr w:type="spellStart"/>
       <w:r>
         <w:rPr>
           <w:color w:val="4472C4" w:themeColor="accent1"/>
         </w:rPr>
         <w:t>GitHub_clones</w:t>
       </w:r>
+      <w:proofErr w:type="spellEnd"/>
       <w:r>
         <w:rPr>
           <w:color w:val="4472C4" w:themeColor="accent1"/>
         </w:rPr>
         <w:t>/</w:t>
       </w:r>
+      <w:proofErr w:type="spellStart"/>
       <w:r>
         <w:rPr>
           <w:color w:val="4472C4" w:themeColor="accent1"/>
@@ -120,6 +167,7 @@
         </w:rPr>
         <w:t>_URBAN</w:t>
       </w:r>
+      <w:proofErr w:type="spellEnd"/>
     </w:p>
     <w:p>
       <w:pPr>
@@ -132,7 +180,20 @@
           <w:color w:val="4472C4" w:themeColor="accent1"/>
         </w:rPr>
         <w:tab/>
-        <w:t>rq worker</w:t>
+      </w:r>
+      <w:proofErr w:type="spellStart"/>
+      <w:r>
+        <w:rPr>
+          <w:color w:val="4472C4" w:themeColor="accent1"/>
+        </w:rPr>
+        <w:t>rq</w:t>
+      </w:r>
+      <w:proofErr w:type="spellEnd"/>
+      <w:r>
+        <w:rPr>
+          <w:color w:val="4472C4" w:themeColor="accent1"/>
+        </w:rPr>
+        <w:t xml:space="preserve"> worker</w:t>
       </w:r>
     </w:p>
     <w:p>
@@ -147,8 +208,21 @@
         <w:ind w:left="720" w:hanging="720"/>
       </w:pPr>
       <w:r>
-        <w:t>Open a third Ubuntu terminal, navigate to the required directory and run Drawscapes py</w:t>
-      </w:r>
+        <w:t xml:space="preserve">Open a third Ubuntu terminal, navigate to the required directory and run </w:t>
+      </w:r>
+      <w:proofErr w:type="spellStart"/>
+      <w:r>
+        <w:t>Drawscapes</w:t>
+      </w:r>
+      <w:proofErr w:type="spellEnd"/>
+      <w:r>
+        <w:t xml:space="preserve"> </w:t>
+      </w:r>
+      <w:proofErr w:type="spellStart"/>
+      <w:r>
+        <w:t>py</w:t>
+      </w:r>
+      <w:proofErr w:type="spellEnd"/>
     </w:p>
     <w:p>
       <w:r>
@@ -156,7 +230,21 @@
           <w:color w:val="4472C4" w:themeColor="accent1"/>
         </w:rPr>
         <w:tab/>
-        <w:t>cd  /mnt/</w:t>
+        <w:t>cd  /</w:t>
+      </w:r>
+      <w:proofErr w:type="spellStart"/>
+      <w:r>
+        <w:rPr>
+          <w:color w:val="4472C4" w:themeColor="accent1"/>
+        </w:rPr>
+        <w:t>mnt</w:t>
+      </w:r>
+      <w:proofErr w:type="spellEnd"/>
+      <w:r>
+        <w:rPr>
+          <w:color w:val="4472C4" w:themeColor="accent1"/>
+        </w:rPr>
+        <w:t>/</w:t>
       </w:r>
       <w:r>
         <w:rPr>
@@ -164,18 +252,21 @@
         </w:rPr>
         <w:t>d/</w:t>
       </w:r>
+      <w:proofErr w:type="spellStart"/>
       <w:r>
         <w:rPr>
           <w:color w:val="4472C4" w:themeColor="accent1"/>
         </w:rPr>
         <w:t>GitHub_clones</w:t>
       </w:r>
+      <w:proofErr w:type="spellEnd"/>
       <w:r>
         <w:rPr>
           <w:color w:val="4472C4" w:themeColor="accent1"/>
         </w:rPr>
         <w:t>/</w:t>
       </w:r>
+      <w:proofErr w:type="spellStart"/>
       <w:r>
         <w:rPr>
           <w:color w:val="4472C4" w:themeColor="accent1"/>
@@ -188,6 +279,7 @@
         </w:rPr>
         <w:t>_URBAN</w:t>
       </w:r>
+      <w:proofErr w:type="spellEnd"/>
     </w:p>
     <w:p>
       <w:r>
@@ -203,7 +295,23 @@
     <w:p/>
     <w:p>
       <w:r>
-        <w:t>To run tunnel, open CMD terminal, navigate to Ngrok folder and run ngrok on the server node to be exposed (5000 default node of flask):</w:t>
+        <w:t xml:space="preserve">To run tunnel, open CMD terminal, navigate to </w:t>
+      </w:r>
+      <w:proofErr w:type="spellStart"/>
+      <w:r>
+        <w:t>Ngrok</w:t>
+      </w:r>
+      <w:proofErr w:type="spellEnd"/>
+      <w:r>
+        <w:t xml:space="preserve"> folder and run </w:t>
+      </w:r>
+      <w:proofErr w:type="spellStart"/>
+      <w:r>
+        <w:t>ngrok</w:t>
+      </w:r>
+      <w:proofErr w:type="spellEnd"/>
+      <w:r>
+        <w:t xml:space="preserve"> on the server node to be exposed (5000 default node of flask):</w:t>
       </w:r>
     </w:p>
     <w:p>
@@ -233,11 +341,19 @@
       <w:pPr>
         <w:ind w:firstLine="720"/>
       </w:pPr>
-      <w:r>
-        <w:rPr>
-          <w:color w:val="4472C4" w:themeColor="accent1"/>
-        </w:rPr>
-        <w:t>ngrok http 5000</w:t>
+      <w:proofErr w:type="spellStart"/>
+      <w:r>
+        <w:rPr>
+          <w:color w:val="4472C4" w:themeColor="accent1"/>
+        </w:rPr>
+        <w:t>ngrok</w:t>
+      </w:r>
+      <w:proofErr w:type="spellEnd"/>
+      <w:r>
+        <w:rPr>
+          <w:color w:val="4472C4" w:themeColor="accent1"/>
+        </w:rPr>
+        <w:t xml:space="preserve"> http 5000</w:t>
       </w:r>
       <w:r>
         <w:t xml:space="preserve"> </w:t>
@@ -258,11 +374,33 @@
           <w:color w:val="4472C4" w:themeColor="accent1"/>
         </w:rPr>
       </w:pPr>
-      <w:r>
-        <w:rPr>
-          <w:color w:val="4472C4" w:themeColor="accent1"/>
-        </w:rPr>
-        <w:t>ngrok authtoken 1OrUhh5oklhUiVUFcB73pAX2zsn_58sS8QuWCk59Ct9ZWsNbH</w:t>
+      <w:proofErr w:type="spellStart"/>
+      <w:r>
+        <w:rPr>
+          <w:color w:val="4472C4" w:themeColor="accent1"/>
+        </w:rPr>
+        <w:t>ngrok</w:t>
+      </w:r>
+      <w:proofErr w:type="spellEnd"/>
+      <w:r>
+        <w:rPr>
+          <w:color w:val="4472C4" w:themeColor="accent1"/>
+        </w:rPr>
+        <w:t xml:space="preserve"> </w:t>
+      </w:r>
+      <w:proofErr w:type="spellStart"/>
+      <w:r>
+        <w:rPr>
+          <w:color w:val="4472C4" w:themeColor="accent1"/>
+        </w:rPr>
+        <w:t>authtoken</w:t>
+      </w:r>
+      <w:proofErr w:type="spellEnd"/>
+      <w:r>
+        <w:rPr>
+          <w:color w:val="4472C4" w:themeColor="accent1"/>
+        </w:rPr>
+        <w:t xml:space="preserve"> 1OrUhh5oklhUiVUFcB73pAX2zsn_58sS8QuWCk59Ct9ZWsNbH</w:t>
       </w:r>
     </w:p>
     <w:p>
@@ -275,12 +413,19 @@
       <w:pPr>
         <w:ind w:firstLine="720"/>
       </w:pPr>
-      <w:r>
-        <w:t>ngrok http -region=</w:t>
-      </w:r>
+      <w:proofErr w:type="spellStart"/>
+      <w:r>
+        <w:t>ngrok</w:t>
+      </w:r>
+      <w:proofErr w:type="spellEnd"/>
+      <w:r>
+        <w:t xml:space="preserve"> http -region=</w:t>
+      </w:r>
+      <w:proofErr w:type="spellStart"/>
       <w:r>
         <w:t>eu</w:t>
       </w:r>
+      <w:proofErr w:type="spellEnd"/>
       <w:r>
         <w:t xml:space="preserve"> -hostname=</w:t>
       </w:r>
@@ -301,7 +446,15 @@
     <w:p/>
     <w:p>
       <w:r>
-        <w:t>Copy the link provided by ngrok and add the /index to the end</w:t>
+        <w:t xml:space="preserve">Copy the link provided by </w:t>
+      </w:r>
+      <w:proofErr w:type="spellStart"/>
+      <w:r>
+        <w:t>ngrok</w:t>
+      </w:r>
+      <w:proofErr w:type="spellEnd"/>
+      <w:r>
+        <w:t xml:space="preserve"> and add the /index to the end</w:t>
       </w:r>
     </w:p>
     <w:p>
@@ -375,7 +528,15 @@
     <w:p>
       <w:r>
         <w:lastRenderedPageBreak/>
-        <w:t xml:space="preserve">Go to forward website into ngrok link so that it can be accessed from </w:t>
+        <w:t xml:space="preserve">Go to forward website into </w:t>
+      </w:r>
+      <w:proofErr w:type="spellStart"/>
+      <w:r>
+        <w:t>ngrok</w:t>
+      </w:r>
+      <w:proofErr w:type="spellEnd"/>
+      <w:r>
+        <w:t xml:space="preserve"> link so that it can be accessed from </w:t>
       </w:r>
       <w:r>
         <w:rPr>
@@ -400,7 +561,7 @@
         </w:numPr>
       </w:pPr>
       <w:r>
-        <w:t>Numpy</w:t>
+        <w:t>Matplotlib 2.2.2 (anything after will not generate the 3D)</w:t>
       </w:r>
     </w:p>
     <w:p>
@@ -411,9 +572,11 @@
           <w:numId w:val="1"/>
         </w:numPr>
       </w:pPr>
-      <w:r>
-        <w:t>opencv-python</w:t>
-      </w:r>
+      <w:proofErr w:type="spellStart"/>
+      <w:r>
+        <w:t>Numpy</w:t>
+      </w:r>
+      <w:proofErr w:type="spellEnd"/>
     </w:p>
     <w:p>
       <w:pPr>
@@ -423,8 +586,13 @@
           <w:numId w:val="1"/>
         </w:numPr>
       </w:pPr>
-      <w:r>
-        <w:t>keras</w:t>
+      <w:proofErr w:type="spellStart"/>
+      <w:r>
+        <w:t>opencv</w:t>
+      </w:r>
+      <w:proofErr w:type="spellEnd"/>
+      <w:r>
+        <w:t>-python</w:t>
       </w:r>
     </w:p>
     <w:p>
@@ -435,9 +603,11 @@
           <w:numId w:val="1"/>
         </w:numPr>
       </w:pPr>
-      <w:r>
-        <w:t>tensorflow</w:t>
-      </w:r>
+      <w:proofErr w:type="spellStart"/>
+      <w:r>
+        <w:t>keras</w:t>
+      </w:r>
+      <w:proofErr w:type="spellEnd"/>
     </w:p>
     <w:p>
       <w:pPr>
@@ -447,9 +617,11 @@
           <w:numId w:val="1"/>
         </w:numPr>
       </w:pPr>
-      <w:r>
-        <w:t>netwrorkx</w:t>
-      </w:r>
+      <w:proofErr w:type="spellStart"/>
+      <w:r>
+        <w:t>tensorflow</w:t>
+      </w:r>
+      <w:proofErr w:type="spellEnd"/>
     </w:p>
     <w:p>
       <w:pPr>
@@ -459,9 +631,11 @@
           <w:numId w:val="1"/>
         </w:numPr>
       </w:pPr>
-      <w:r>
-        <w:t>json</w:t>
-      </w:r>
+      <w:proofErr w:type="spellStart"/>
+      <w:r>
+        <w:t>netwrorkx</w:t>
+      </w:r>
+      <w:proofErr w:type="spellEnd"/>
     </w:p>
     <w:p>
       <w:pPr>
@@ -472,7 +646,7 @@
         </w:numPr>
       </w:pPr>
       <w:r>
-        <w:t>Pillow</w:t>
+        <w:t>json</w:t>
       </w:r>
     </w:p>
     <w:p>
@@ -484,10 +658,7 @@
         </w:numPr>
       </w:pPr>
       <w:r>
-        <w:t>Scipy</w:t>
-      </w:r>
-      <w:r>
-        <w:t xml:space="preserve"> (do after Pillow otherwise throws an error somewhere down the line)</w:t>
+        <w:t>Pillow</w:t>
       </w:r>
     </w:p>
     <w:p>
@@ -498,8 +669,13 @@
           <w:numId w:val="1"/>
         </w:numPr>
       </w:pPr>
-      <w:r>
-        <w:t>scikit-image</w:t>
+      <w:proofErr w:type="spellStart"/>
+      <w:r>
+        <w:t>Scipy</w:t>
+      </w:r>
+      <w:proofErr w:type="spellEnd"/>
+      <w:r>
+        <w:t xml:space="preserve"> (do after Pillow otherwise throws an error somewhere down the line)</w:t>
       </w:r>
     </w:p>
     <w:p>
@@ -510,8 +686,13 @@
           <w:numId w:val="1"/>
         </w:numPr>
       </w:pPr>
-      <w:r>
-        <w:t>sklearn</w:t>
+      <w:proofErr w:type="spellStart"/>
+      <w:r>
+        <w:t>scikit</w:t>
+      </w:r>
+      <w:proofErr w:type="spellEnd"/>
+      <w:r>
+        <w:t>-image</w:t>
       </w:r>
     </w:p>
     <w:p>
@@ -522,9 +703,25 @@
           <w:numId w:val="1"/>
         </w:numPr>
       </w:pPr>
+      <w:proofErr w:type="spellStart"/>
+      <w:r>
+        <w:t>sklearn</w:t>
+      </w:r>
+      <w:proofErr w:type="spellEnd"/>
+    </w:p>
+    <w:p>
+      <w:pPr>
+        <w:pStyle w:val="ListParagraph"/>
+        <w:numPr>
+          <w:ilvl w:val="0"/>
+          <w:numId w:val="1"/>
+        </w:numPr>
+      </w:pPr>
+      <w:proofErr w:type="spellStart"/>
       <w:r>
         <w:t>tinydb</w:t>
       </w:r>
+      <w:proofErr w:type="spellEnd"/>
     </w:p>
     <w:p>
       <w:r>
@@ -561,32 +758,104 @@
     <w:p/>
     <w:p>
       <w:r>
-        <w:t>@app.route('/drawscapes')</w:t>
-      </w:r>
-    </w:p>
-    <w:p>
-      <w:r>
-        <w:t>def drawscapes():</w:t>
-      </w:r>
-    </w:p>
-    <w:p>
-      <w:r>
-        <w:t xml:space="preserve">     # passes session number to browser as cookie 'session_number'</w:t>
-      </w:r>
-    </w:p>
-    <w:p>
-      <w:r>
-        <w:t xml:space="preserve">    res = make_response("Setting a cookie")</w:t>
-      </w:r>
-    </w:p>
-    <w:p>
-      <w:r>
-        <w:t xml:space="preserve">    res.set_cookie('session_number', variable, max_age=60*60*24*365*2)</w:t>
-      </w:r>
-    </w:p>
-    <w:p>
-      <w:r>
-        <w:t xml:space="preserve">    return render_template ('drawscapes.html',</w:t>
+        <w:t>@</w:t>
+      </w:r>
+      <w:proofErr w:type="spellStart"/>
+      <w:r>
+        <w:t>app.route</w:t>
+      </w:r>
+      <w:proofErr w:type="spellEnd"/>
+      <w:r>
+        <w:t>('/</w:t>
+      </w:r>
+      <w:proofErr w:type="spellStart"/>
+      <w:r>
+        <w:t>drawscapes</w:t>
+      </w:r>
+      <w:proofErr w:type="spellEnd"/>
+      <w:r>
+        <w:t>')</w:t>
+      </w:r>
+    </w:p>
+    <w:p>
+      <w:r>
+        <w:t xml:space="preserve">def </w:t>
+      </w:r>
+      <w:proofErr w:type="spellStart"/>
+      <w:r>
+        <w:t>drawscapes</w:t>
+      </w:r>
+      <w:proofErr w:type="spellEnd"/>
+      <w:r>
+        <w:t>():</w:t>
+      </w:r>
+    </w:p>
+    <w:p>
+      <w:r>
+        <w:t xml:space="preserve">     # passes session number to browser as cookie '</w:t>
+      </w:r>
+      <w:proofErr w:type="spellStart"/>
+      <w:r>
+        <w:t>session_number</w:t>
+      </w:r>
+      <w:proofErr w:type="spellEnd"/>
+      <w:r>
+        <w:t>'</w:t>
+      </w:r>
+    </w:p>
+    <w:p>
+      <w:r>
+        <w:t xml:space="preserve">    res = </w:t>
+      </w:r>
+      <w:proofErr w:type="spellStart"/>
+      <w:r>
+        <w:t>make_response</w:t>
+      </w:r>
+      <w:proofErr w:type="spellEnd"/>
+      <w:r>
+        <w:t>("Setting a cookie")</w:t>
+      </w:r>
+    </w:p>
+    <w:p>
+      <w:r>
+        <w:t xml:space="preserve">    </w:t>
+      </w:r>
+      <w:proofErr w:type="spellStart"/>
+      <w:r>
+        <w:t>res.set_cookie</w:t>
+      </w:r>
+      <w:proofErr w:type="spellEnd"/>
+      <w:r>
+        <w:t>('</w:t>
+      </w:r>
+      <w:proofErr w:type="spellStart"/>
+      <w:r>
+        <w:t>session_number</w:t>
+      </w:r>
+      <w:proofErr w:type="spellEnd"/>
+      <w:r>
+        <w:t xml:space="preserve">', variable, </w:t>
+      </w:r>
+      <w:proofErr w:type="spellStart"/>
+      <w:r>
+        <w:t>max_age</w:t>
+      </w:r>
+      <w:proofErr w:type="spellEnd"/>
+      <w:r>
+        <w:t>=60*60*24*365*2)</w:t>
+      </w:r>
+    </w:p>
+    <w:p>
+      <w:r>
+        <w:t xml:space="preserve">    return </w:t>
+      </w:r>
+      <w:proofErr w:type="spellStart"/>
+      <w:r>
+        <w:t>render_template</w:t>
+      </w:r>
+      <w:proofErr w:type="spellEnd"/>
+      <w:r>
+        <w:t xml:space="preserve"> ('drawscapes.html',</w:t>
       </w:r>
     </w:p>
     <w:p>
@@ -597,7 +866,15 @@
     <w:p/>
     <w:p>
       <w:r>
-        <w:t>@app.route('/data/&lt;filename&gt;')</w:t>
+        <w:t>@</w:t>
+      </w:r>
+      <w:proofErr w:type="spellStart"/>
+      <w:r>
+        <w:t>app.route</w:t>
+      </w:r>
+      <w:proofErr w:type="spellEnd"/>
+      <w:r>
+        <w:t>('/data/&lt;filename&gt;')</w:t>
       </w:r>
     </w:p>
     <w:p>
@@ -607,17 +884,57 @@
     </w:p>
     <w:p>
       <w:r>
-        <w:t xml:space="preserve">    session = request.cookies.get("session_number")  # use to retrieve cookie from browser</w:t>
-      </w:r>
-    </w:p>
-    <w:p>
-      <w:r>
-        <w:t xml:space="preserve">    target_directory = 'data/' + session['user'] </w:t>
-      </w:r>
-    </w:p>
-    <w:p>
-      <w:r>
-        <w:t xml:space="preserve">    return send_from_directory(target_directory, filename)</w:t>
+        <w:t xml:space="preserve">    session = </w:t>
+      </w:r>
+      <w:proofErr w:type="spellStart"/>
+      <w:r>
+        <w:t>request.cookies.get</w:t>
+      </w:r>
+      <w:proofErr w:type="spellEnd"/>
+      <w:r>
+        <w:t>("</w:t>
+      </w:r>
+      <w:proofErr w:type="spellStart"/>
+      <w:r>
+        <w:t>session_number</w:t>
+      </w:r>
+      <w:proofErr w:type="spellEnd"/>
+      <w:r>
+        <w:t>")  # use to retrieve cookie from browser</w:t>
+      </w:r>
+    </w:p>
+    <w:p>
+      <w:r>
+        <w:t xml:space="preserve">    </w:t>
+      </w:r>
+      <w:proofErr w:type="spellStart"/>
+      <w:r>
+        <w:t>target_directory</w:t>
+      </w:r>
+      <w:proofErr w:type="spellEnd"/>
+      <w:r>
+        <w:t xml:space="preserve"> = 'data/' + session['user'] </w:t>
+      </w:r>
+    </w:p>
+    <w:p>
+      <w:r>
+        <w:t xml:space="preserve">    return </w:t>
+      </w:r>
+      <w:proofErr w:type="spellStart"/>
+      <w:r>
+        <w:t>send_from_directory</w:t>
+      </w:r>
+      <w:proofErr w:type="spellEnd"/>
+      <w:r>
+        <w:t>(</w:t>
+      </w:r>
+      <w:proofErr w:type="spellStart"/>
+      <w:r>
+        <w:t>target_directory</w:t>
+      </w:r>
+      <w:proofErr w:type="spellEnd"/>
+      <w:r>
+        <w:t>, filename)</w:t>
       </w:r>
     </w:p>
     <w:p>
@@ -658,17 +975,43 @@
         <w:ind w:firstLine="720"/>
       </w:pPr>
       <w:r>
-        <w:t>cd /home/soyduardorico/deploy/Drawscapes_URBAN-LIGHT</w:t>
+        <w:t>cd /home/</w:t>
+      </w:r>
+      <w:proofErr w:type="spellStart"/>
+      <w:r>
+        <w:t>soyduardorico</w:t>
+      </w:r>
+      <w:proofErr w:type="spellEnd"/>
+      <w:r>
+        <w:t>/deploy/</w:t>
+      </w:r>
+      <w:proofErr w:type="spellStart"/>
+      <w:r>
+        <w:t>Drawscapes_URBAN</w:t>
+      </w:r>
+      <w:proofErr w:type="spellEnd"/>
+      <w:r>
+        <w:t>-LIGHT</w:t>
       </w:r>
     </w:p>
     <w:p/>
     <w:p>
       <w:r>
-        <w:t>To send any changes to Gitub</w:t>
-      </w:r>
-      <w:r>
-        <w:t xml:space="preserve"> from pythonanywhere</w:t>
-      </w:r>
+        <w:t xml:space="preserve">To send any changes to </w:t>
+      </w:r>
+      <w:proofErr w:type="spellStart"/>
+      <w:r>
+        <w:t>Gitub</w:t>
+      </w:r>
+      <w:proofErr w:type="spellEnd"/>
+      <w:r>
+        <w:t xml:space="preserve"> from </w:t>
+      </w:r>
+      <w:proofErr w:type="spellStart"/>
+      <w:r>
+        <w:t>pythonanywhere</w:t>
+      </w:r>
+      <w:proofErr w:type="spellEnd"/>
     </w:p>
     <w:p>
       <w:pPr>
@@ -725,6 +1068,9 @@
     <w:p>
       <w:pPr>
         <w:ind w:left="720" w:firstLine="720"/>
+        <w:rPr>
+          <w:color w:val="4472C4" w:themeColor="accent1"/>
+        </w:rPr>
       </w:pPr>
       <w:r>
         <w:rPr>
@@ -733,11 +1079,85 @@
         <w:t>git push origin master</w:t>
       </w:r>
     </w:p>
-    <w:p/>
-    <w:p/>
-    <w:p>
-      <w:r>
-        <w:t>To download any changes in the repo into the pthonanywhere environment</w:t>
+    <w:p>
+      <w:pPr>
+        <w:ind w:left="720" w:firstLine="720"/>
+        <w:rPr>
+          <w:color w:val="4472C4" w:themeColor="accent1"/>
+        </w:rPr>
+      </w:pPr>
+      <w:r>
+        <w:rPr>
+          <w:color w:val="4472C4" w:themeColor="accent1"/>
+        </w:rPr>
+        <w:tab/>
+      </w:r>
+    </w:p>
+    <w:p>
+      <w:pPr>
+        <w:pStyle w:val="NormalWeb"/>
+        <w:spacing w:before="0" w:beforeAutospacing="0" w:after="0" w:afterAutospacing="0"/>
+        <w:ind w:firstLine="720"/>
+        <w:rPr>
+          <w:rFonts w:ascii="Calibri" w:hAnsi="Calibri" w:cs="Calibri"/>
+          <w:sz w:val="22"/>
+          <w:szCs w:val="22"/>
+        </w:rPr>
+      </w:pPr>
+      <w:r>
+        <w:rPr>
+          <w:rFonts w:ascii="Calibri" w:hAnsi="Calibri" w:cs="Calibri"/>
+          <w:sz w:val="22"/>
+          <w:szCs w:val="22"/>
+        </w:rPr>
+        <w:t xml:space="preserve">User: </w:t>
+      </w:r>
+      <w:proofErr w:type="spellStart"/>
+      <w:r>
+        <w:rPr>
+          <w:rFonts w:ascii="Calibri" w:hAnsi="Calibri" w:cs="Calibri"/>
+          <w:sz w:val="22"/>
+          <w:szCs w:val="22"/>
+        </w:rPr>
+        <w:t>soyeduardorico</w:t>
+      </w:r>
+      <w:proofErr w:type="spellEnd"/>
+    </w:p>
+    <w:p>
+      <w:pPr>
+        <w:pStyle w:val="NormalWeb"/>
+        <w:spacing w:before="0" w:beforeAutospacing="0" w:after="0" w:afterAutospacing="0"/>
+        <w:ind w:firstLine="720"/>
+        <w:rPr>
+          <w:rFonts w:ascii="Calibri" w:hAnsi="Calibri" w:cs="Calibri"/>
+          <w:sz w:val="22"/>
+          <w:szCs w:val="22"/>
+        </w:rPr>
+      </w:pPr>
+      <w:r>
+        <w:rPr>
+          <w:rFonts w:ascii="Calibri" w:hAnsi="Calibri" w:cs="Calibri"/>
+          <w:sz w:val="22"/>
+          <w:szCs w:val="22"/>
+        </w:rPr>
+        <w:t>Pass: Motherfucker_01</w:t>
+      </w:r>
+    </w:p>
+    <w:p>
+      <w:bookmarkStart w:id="1" w:name="_GoBack"/>
+      <w:bookmarkEnd w:id="1"/>
+    </w:p>
+    <w:p>
+      <w:r>
+        <w:t xml:space="preserve">To download any changes in the repo into the </w:t>
+      </w:r>
+      <w:proofErr w:type="spellStart"/>
+      <w:r>
+        <w:t>pthonanywhere</w:t>
+      </w:r>
+      <w:proofErr w:type="spellEnd"/>
+      <w:r>
+        <w:t xml:space="preserve"> environment</w:t>
       </w:r>
     </w:p>
     <w:p>
@@ -759,7 +1179,15 @@
     <w:p/>
     <w:p>
       <w:r>
-        <w:t>In case all files in pythonanywhere have been deleted the files can be cloned from bash:</w:t>
+        <w:t xml:space="preserve">In case all files in </w:t>
+      </w:r>
+      <w:proofErr w:type="spellStart"/>
+      <w:r>
+        <w:t>pythonanywhere</w:t>
+      </w:r>
+      <w:proofErr w:type="spellEnd"/>
+      <w:r>
+        <w:t xml:space="preserve"> have been deleted the files can be cloned from bash:</w:t>
       </w:r>
     </w:p>
     <w:p>
@@ -1150,6 +1578,7 @@
     <w:lsdException w:name="HTML Sample" w:semiHidden="1" w:unhideWhenUsed="1"/>
     <w:lsdException w:name="HTML Typewriter" w:semiHidden="1" w:unhideWhenUsed="1"/>
     <w:lsdException w:name="HTML Variable" w:semiHidden="1" w:unhideWhenUsed="1"/>
+    <w:lsdException w:name="Normal Table" w:semiHidden="1" w:unhideWhenUsed="1"/>
     <w:lsdException w:name="annotation subject" w:semiHidden="1" w:unhideWhenUsed="1"/>
     <w:lsdException w:name="No List" w:semiHidden="1" w:unhideWhenUsed="1"/>
     <w:lsdException w:name="Outline List 1" w:semiHidden="1" w:unhideWhenUsed="1"/>
@@ -1196,8 +1625,10 @@
     <w:lsdException w:name="Table Subtle 2" w:semiHidden="1" w:unhideWhenUsed="1"/>
     <w:lsdException w:name="Table Web 1" w:semiHidden="1" w:unhideWhenUsed="1"/>
     <w:lsdException w:name="Table Web 2" w:semiHidden="1" w:unhideWhenUsed="1"/>
+    <w:lsdException w:name="Table Web 3" w:semiHidden="1" w:unhideWhenUsed="1"/>
     <w:lsdException w:name="Balloon Text" w:semiHidden="1" w:unhideWhenUsed="1"/>
     <w:lsdException w:name="Table Grid" w:uiPriority="39"/>
+    <w:lsdException w:name="Table Theme" w:semiHidden="1" w:unhideWhenUsed="1"/>
     <w:lsdException w:name="Placeholder Text" w:semiHidden="1"/>
     <w:lsdException w:name="No Spacing" w:uiPriority="1" w:qFormat="1"/>
     <w:lsdException w:name="Light Shading" w:uiPriority="60"/>
@@ -1471,6 +1902,23 @@
     <w:rPr>
       <w:color w:val="0563C1" w:themeColor="hyperlink"/>
       <w:u w:val="single"/>
+    </w:rPr>
+  </w:style>
+  <w:style w:type="paragraph" w:styleId="NormalWeb">
+    <w:name w:val="Normal (Web)"/>
+    <w:basedOn w:val="Normal"/>
+    <w:uiPriority w:val="99"/>
+    <w:semiHidden/>
+    <w:unhideWhenUsed/>
+    <w:rsid w:val="00DA40B6"/>
+    <w:pPr>
+      <w:spacing w:before="100" w:beforeAutospacing="1" w:after="100" w:afterAutospacing="1" w:line="240" w:lineRule="auto"/>
+    </w:pPr>
+    <w:rPr>
+      <w:rFonts w:ascii="Times New Roman" w:eastAsia="Times New Roman" w:hAnsi="Times New Roman" w:cs="Times New Roman"/>
+      <w:sz w:val="24"/>
+      <w:szCs w:val="24"/>
+      <w:lang w:eastAsia="en-GB"/>
     </w:rPr>
   </w:style>
 </w:styles>

--- a/Instructions.docx
+++ b/Instructions.docx
@@ -14,947 +14,6 @@
           <w:b/>
           <w:color w:val="000000" w:themeColor="text1"/>
         </w:rPr>
-        <w:t>RUNNING THE CODE IN LOCAL COMPUTER</w:t>
-      </w:r>
-      <w:r>
-        <w:rPr>
-          <w:b/>
-          <w:color w:val="000000" w:themeColor="text1"/>
-        </w:rPr>
-        <w:t xml:space="preserve"> USING TUNELLIN</w:t>
-      </w:r>
-      <w:r>
-        <w:rPr>
-          <w:b/>
-          <w:color w:val="000000" w:themeColor="text1"/>
-        </w:rPr>
-        <w:t>G</w:t>
-      </w:r>
-    </w:p>
-    <w:p/>
-    <w:p>
-      <w:r>
-        <w:t>Install Ubuntu</w:t>
-      </w:r>
-    </w:p>
-    <w:p/>
-    <w:p>
-      <w:r>
-        <w:t xml:space="preserve">Open one Ubuntu terminal and run </w:t>
-      </w:r>
-      <w:proofErr w:type="spellStart"/>
-      <w:r>
-        <w:t>redis</w:t>
-      </w:r>
-      <w:proofErr w:type="spellEnd"/>
-      <w:r>
-        <w:t>-server:</w:t>
-      </w:r>
-    </w:p>
-    <w:p>
-      <w:pPr>
-        <w:ind w:firstLine="720"/>
-        <w:rPr>
-          <w:color w:val="4472C4" w:themeColor="accent1"/>
-        </w:rPr>
-      </w:pPr>
-      <w:proofErr w:type="spellStart"/>
-      <w:r>
-        <w:rPr>
-          <w:color w:val="4472C4" w:themeColor="accent1"/>
-        </w:rPr>
-        <w:t>redis</w:t>
-      </w:r>
-      <w:proofErr w:type="spellEnd"/>
-      <w:r>
-        <w:rPr>
-          <w:color w:val="4472C4" w:themeColor="accent1"/>
-        </w:rPr>
-        <w:t>-server</w:t>
-      </w:r>
-    </w:p>
-    <w:p>
-      <w:pPr>
-        <w:ind w:firstLine="720"/>
-      </w:pPr>
-    </w:p>
-    <w:p>
-      <w:r>
-        <w:t xml:space="preserve">Open second Ubuntu terminal, navigate to the required directory and run </w:t>
-      </w:r>
-      <w:proofErr w:type="spellStart"/>
-      <w:r>
-        <w:t>redis</w:t>
-      </w:r>
-      <w:proofErr w:type="spellEnd"/>
-      <w:r>
-        <w:t xml:space="preserve"> </w:t>
-      </w:r>
-      <w:proofErr w:type="spellStart"/>
-      <w:r>
-        <w:t>rq</w:t>
-      </w:r>
-      <w:proofErr w:type="spellEnd"/>
-      <w:r>
-        <w:t xml:space="preserve"> worker</w:t>
-      </w:r>
-    </w:p>
-    <w:p>
-      <w:pPr>
-        <w:rPr>
-          <w:color w:val="4472C4" w:themeColor="accent1"/>
-        </w:rPr>
-      </w:pPr>
-      <w:r>
-        <w:rPr>
-          <w:color w:val="4472C4" w:themeColor="accent1"/>
-        </w:rPr>
-        <w:tab/>
-        <w:t xml:space="preserve">cd  </w:t>
-      </w:r>
-      <w:bookmarkStart w:id="0" w:name="_Hlk17150312"/>
-      <w:r>
-        <w:rPr>
-          <w:color w:val="4472C4" w:themeColor="accent1"/>
-        </w:rPr>
-        <w:t>/</w:t>
-      </w:r>
-      <w:proofErr w:type="spellStart"/>
-      <w:r>
-        <w:rPr>
-          <w:color w:val="4472C4" w:themeColor="accent1"/>
-        </w:rPr>
-        <w:t>mnt</w:t>
-      </w:r>
-      <w:proofErr w:type="spellEnd"/>
-      <w:r>
-        <w:rPr>
-          <w:color w:val="4472C4" w:themeColor="accent1"/>
-        </w:rPr>
-        <w:t>/</w:t>
-      </w:r>
-      <w:bookmarkEnd w:id="0"/>
-      <w:r>
-        <w:rPr>
-          <w:color w:val="4472C4" w:themeColor="accent1"/>
-        </w:rPr>
-        <w:t>d/</w:t>
-      </w:r>
-      <w:proofErr w:type="spellStart"/>
-      <w:r>
-        <w:rPr>
-          <w:color w:val="4472C4" w:themeColor="accent1"/>
-        </w:rPr>
-        <w:t>GitHub_clones</w:t>
-      </w:r>
-      <w:proofErr w:type="spellEnd"/>
-      <w:r>
-        <w:rPr>
-          <w:color w:val="4472C4" w:themeColor="accent1"/>
-        </w:rPr>
-        <w:t>/</w:t>
-      </w:r>
-      <w:proofErr w:type="spellStart"/>
-      <w:r>
-        <w:rPr>
-          <w:color w:val="4472C4" w:themeColor="accent1"/>
-        </w:rPr>
-        <w:t>Drawscapes</w:t>
-      </w:r>
-      <w:r>
-        <w:rPr>
-          <w:color w:val="4472C4" w:themeColor="accent1"/>
-        </w:rPr>
-        <w:t>_URBAN</w:t>
-      </w:r>
-      <w:proofErr w:type="spellEnd"/>
-    </w:p>
-    <w:p>
-      <w:pPr>
-        <w:rPr>
-          <w:color w:val="4472C4" w:themeColor="accent1"/>
-        </w:rPr>
-      </w:pPr>
-      <w:r>
-        <w:rPr>
-          <w:color w:val="4472C4" w:themeColor="accent1"/>
-        </w:rPr>
-        <w:tab/>
-      </w:r>
-      <w:proofErr w:type="spellStart"/>
-      <w:r>
-        <w:rPr>
-          <w:color w:val="4472C4" w:themeColor="accent1"/>
-        </w:rPr>
-        <w:t>rq</w:t>
-      </w:r>
-      <w:proofErr w:type="spellEnd"/>
-      <w:r>
-        <w:rPr>
-          <w:color w:val="4472C4" w:themeColor="accent1"/>
-        </w:rPr>
-        <w:t xml:space="preserve"> worker</w:t>
-      </w:r>
-    </w:p>
-    <w:p>
-      <w:pPr>
-        <w:rPr>
-          <w:color w:val="4472C4" w:themeColor="accent1"/>
-        </w:rPr>
-      </w:pPr>
-    </w:p>
-    <w:p>
-      <w:pPr>
-        <w:ind w:left="720" w:hanging="720"/>
-      </w:pPr>
-      <w:r>
-        <w:t xml:space="preserve">Open a third Ubuntu terminal, navigate to the required directory and run </w:t>
-      </w:r>
-      <w:proofErr w:type="spellStart"/>
-      <w:r>
-        <w:t>Drawscapes</w:t>
-      </w:r>
-      <w:proofErr w:type="spellEnd"/>
-      <w:r>
-        <w:t xml:space="preserve"> </w:t>
-      </w:r>
-      <w:proofErr w:type="spellStart"/>
-      <w:r>
-        <w:t>py</w:t>
-      </w:r>
-      <w:proofErr w:type="spellEnd"/>
-    </w:p>
-    <w:p>
-      <w:r>
-        <w:rPr>
-          <w:color w:val="4472C4" w:themeColor="accent1"/>
-        </w:rPr>
-        <w:tab/>
-        <w:t>cd  /</w:t>
-      </w:r>
-      <w:proofErr w:type="spellStart"/>
-      <w:r>
-        <w:rPr>
-          <w:color w:val="4472C4" w:themeColor="accent1"/>
-        </w:rPr>
-        <w:t>mnt</w:t>
-      </w:r>
-      <w:proofErr w:type="spellEnd"/>
-      <w:r>
-        <w:rPr>
-          <w:color w:val="4472C4" w:themeColor="accent1"/>
-        </w:rPr>
-        <w:t>/</w:t>
-      </w:r>
-      <w:r>
-        <w:rPr>
-          <w:color w:val="4472C4" w:themeColor="accent1"/>
-        </w:rPr>
-        <w:t>d/</w:t>
-      </w:r>
-      <w:proofErr w:type="spellStart"/>
-      <w:r>
-        <w:rPr>
-          <w:color w:val="4472C4" w:themeColor="accent1"/>
-        </w:rPr>
-        <w:t>GitHub_clones</w:t>
-      </w:r>
-      <w:proofErr w:type="spellEnd"/>
-      <w:r>
-        <w:rPr>
-          <w:color w:val="4472C4" w:themeColor="accent1"/>
-        </w:rPr>
-        <w:t>/</w:t>
-      </w:r>
-      <w:proofErr w:type="spellStart"/>
-      <w:r>
-        <w:rPr>
-          <w:color w:val="4472C4" w:themeColor="accent1"/>
-        </w:rPr>
-        <w:t>Drawscapes</w:t>
-      </w:r>
-      <w:r>
-        <w:rPr>
-          <w:color w:val="4472C4" w:themeColor="accent1"/>
-        </w:rPr>
-        <w:t>_URBAN</w:t>
-      </w:r>
-      <w:proofErr w:type="spellEnd"/>
-    </w:p>
-    <w:p>
-      <w:r>
-        <w:tab/>
-      </w:r>
-      <w:r>
-        <w:rPr>
-          <w:color w:val="4472C4" w:themeColor="accent1"/>
-        </w:rPr>
-        <w:t>python3 drawscapes.py</w:t>
-      </w:r>
-    </w:p>
-    <w:p/>
-    <w:p>
-      <w:r>
-        <w:t xml:space="preserve">To run tunnel, open CMD terminal, navigate to </w:t>
-      </w:r>
-      <w:proofErr w:type="spellStart"/>
-      <w:r>
-        <w:t>Ngrok</w:t>
-      </w:r>
-      <w:proofErr w:type="spellEnd"/>
-      <w:r>
-        <w:t xml:space="preserve"> folder and run </w:t>
-      </w:r>
-      <w:proofErr w:type="spellStart"/>
-      <w:r>
-        <w:t>ngrok</w:t>
-      </w:r>
-      <w:proofErr w:type="spellEnd"/>
-      <w:r>
-        <w:t xml:space="preserve"> on the server node to be exposed (5000 default node of flask):</w:t>
-      </w:r>
-    </w:p>
-    <w:p>
-      <w:pPr>
-        <w:ind w:firstLine="720"/>
-        <w:rPr>
-          <w:color w:val="4472C4" w:themeColor="accent1"/>
-        </w:rPr>
-      </w:pPr>
-      <w:r>
-        <w:rPr>
-          <w:color w:val="4472C4" w:themeColor="accent1"/>
-        </w:rPr>
-        <w:t>cd  C:\Users\Chiquitins\Desktop\ngrok</w:t>
-      </w:r>
-      <w:r>
-        <w:rPr>
-          <w:color w:val="4472C4" w:themeColor="accent1"/>
-        </w:rPr>
-        <w:t xml:space="preserve"> </w:t>
-      </w:r>
-      <w:r>
-        <w:t>(or local folder where ngrok.exe is stored)</w:t>
-      </w:r>
-    </w:p>
-    <w:p>
-      <w:pPr>
-        <w:ind w:firstLine="720"/>
-      </w:pPr>
-      <w:proofErr w:type="spellStart"/>
-      <w:r>
-        <w:rPr>
-          <w:color w:val="4472C4" w:themeColor="accent1"/>
-        </w:rPr>
-        <w:t>ngrok</w:t>
-      </w:r>
-      <w:proofErr w:type="spellEnd"/>
-      <w:r>
-        <w:rPr>
-          <w:color w:val="4472C4" w:themeColor="accent1"/>
-        </w:rPr>
-        <w:t xml:space="preserve"> http 5000</w:t>
-      </w:r>
-      <w:r>
-        <w:t xml:space="preserve"> </w:t>
-      </w:r>
-    </w:p>
-    <w:p>
-      <w:pPr>
-        <w:ind w:firstLine="720"/>
-      </w:pPr>
-      <w:r>
-        <w:t xml:space="preserve">The first time installed in a computer, before running the tunnel run the command below in order to ensure the session remains indefinitely open: </w:t>
-      </w:r>
-    </w:p>
-    <w:p>
-      <w:pPr>
-        <w:ind w:firstLine="720"/>
-        <w:rPr>
-          <w:color w:val="4472C4" w:themeColor="accent1"/>
-        </w:rPr>
-      </w:pPr>
-      <w:proofErr w:type="spellStart"/>
-      <w:r>
-        <w:rPr>
-          <w:color w:val="4472C4" w:themeColor="accent1"/>
-        </w:rPr>
-        <w:t>ngrok</w:t>
-      </w:r>
-      <w:proofErr w:type="spellEnd"/>
-      <w:r>
-        <w:rPr>
-          <w:color w:val="4472C4" w:themeColor="accent1"/>
-        </w:rPr>
-        <w:t xml:space="preserve"> </w:t>
-      </w:r>
-      <w:proofErr w:type="spellStart"/>
-      <w:r>
-        <w:rPr>
-          <w:color w:val="4472C4" w:themeColor="accent1"/>
-        </w:rPr>
-        <w:t>authtoken</w:t>
-      </w:r>
-      <w:proofErr w:type="spellEnd"/>
-      <w:r>
-        <w:rPr>
-          <w:color w:val="4472C4" w:themeColor="accent1"/>
-        </w:rPr>
-        <w:t xml:space="preserve"> 1OrUhh5oklhUiVUFcB73pAX2zsn_58sS8QuWCk59Ct9ZWsNbH</w:t>
-      </w:r>
-    </w:p>
-    <w:p>
-      <w:r>
-        <w:tab/>
-        <w:t>For permanent redirect through website:</w:t>
-      </w:r>
-    </w:p>
-    <w:p>
-      <w:pPr>
-        <w:ind w:firstLine="720"/>
-      </w:pPr>
-      <w:proofErr w:type="spellStart"/>
-      <w:r>
-        <w:t>ngrok</w:t>
-      </w:r>
-      <w:proofErr w:type="spellEnd"/>
-      <w:r>
-        <w:t xml:space="preserve"> http -region=</w:t>
-      </w:r>
-      <w:proofErr w:type="spellStart"/>
-      <w:r>
-        <w:t>eu</w:t>
-      </w:r>
-      <w:proofErr w:type="spellEnd"/>
-      <w:r>
-        <w:t xml:space="preserve"> -hostname=</w:t>
-      </w:r>
-      <w:r>
-        <w:t>drawscapes.com</w:t>
-      </w:r>
-      <w:r>
-        <w:t xml:space="preserve"> </w:t>
-      </w:r>
-      <w:r>
-        <w:t>5</w:t>
-      </w:r>
-      <w:r>
-        <w:t>000</w:t>
-      </w:r>
-    </w:p>
-    <w:p/>
-    <w:p/>
-    <w:p>
-      <w:r>
-        <w:t xml:space="preserve">Copy the link provided by </w:t>
-      </w:r>
-      <w:proofErr w:type="spellStart"/>
-      <w:r>
-        <w:t>ngrok</w:t>
-      </w:r>
-      <w:proofErr w:type="spellEnd"/>
-      <w:r>
-        <w:t xml:space="preserve"> and add the /index to the end</w:t>
-      </w:r>
-    </w:p>
-    <w:p>
-      <w:pPr>
-        <w:ind w:firstLine="720"/>
-        <w:rPr>
-          <w:color w:val="4472C4" w:themeColor="accent1"/>
-        </w:rPr>
-      </w:pPr>
-      <w:r>
-        <w:rPr>
-          <w:color w:val="4472C4" w:themeColor="accent1"/>
-        </w:rPr>
-        <w:t>http://##############.ngrok.io</w:t>
-      </w:r>
-      <w:r>
-        <w:rPr>
-          <w:color w:val="4472C4" w:themeColor="accent1"/>
-        </w:rPr>
-        <w:t>/index</w:t>
-      </w:r>
-    </w:p>
-    <w:p/>
-    <w:p>
-      <w:r>
-        <w:t xml:space="preserve">Go to </w:t>
-      </w:r>
-      <w:r>
-        <w:rPr>
-          <w:color w:val="4472C4" w:themeColor="accent1"/>
-        </w:rPr>
-        <w:t>www.godaddy.com</w:t>
-      </w:r>
-    </w:p>
-    <w:p>
-      <w:pPr>
-        <w:pStyle w:val="ListParagraph"/>
-        <w:numPr>
-          <w:ilvl w:val="0"/>
-          <w:numId w:val="2"/>
-        </w:numPr>
-      </w:pPr>
-      <w:r>
-        <w:t xml:space="preserve">Customer Number: </w:t>
-      </w:r>
-      <w:r>
-        <w:rPr>
-          <w:color w:val="4472C4" w:themeColor="accent1"/>
-        </w:rPr>
-        <w:t>234244887</w:t>
-      </w:r>
-    </w:p>
-    <w:p>
-      <w:pPr>
-        <w:pStyle w:val="ListParagraph"/>
-        <w:numPr>
-          <w:ilvl w:val="0"/>
-          <w:numId w:val="2"/>
-        </w:numPr>
-      </w:pPr>
-      <w:r>
-        <w:t xml:space="preserve">Pas: </w:t>
-      </w:r>
-      <w:r>
-        <w:rPr>
-          <w:color w:val="4472C4" w:themeColor="accent1"/>
-        </w:rPr>
-        <w:t>Carranza_01</w:t>
-      </w:r>
-    </w:p>
-    <w:p>
-      <w:r>
-        <w:lastRenderedPageBreak/>
-        <w:t xml:space="preserve">Go to forward website into </w:t>
-      </w:r>
-      <w:proofErr w:type="spellStart"/>
-      <w:r>
-        <w:t>ngrok</w:t>
-      </w:r>
-      <w:proofErr w:type="spellEnd"/>
-      <w:r>
-        <w:t xml:space="preserve"> link so that it can be accessed from </w:t>
-      </w:r>
-      <w:r>
-        <w:rPr>
-          <w:color w:val="4472C4" w:themeColor="accent1"/>
-        </w:rPr>
-        <w:t>www.drawscapes.com</w:t>
-      </w:r>
-    </w:p>
-    <w:p/>
-    <w:p/>
-    <w:p>
-      <w:r>
-        <w:t>Dependencies</w:t>
-      </w:r>
-    </w:p>
-    <w:p>
-      <w:pPr>
-        <w:pStyle w:val="ListParagraph"/>
-        <w:numPr>
-          <w:ilvl w:val="0"/>
-          <w:numId w:val="1"/>
-        </w:numPr>
-      </w:pPr>
-      <w:r>
-        <w:t>Matplotlib 2.2.2 (anything after will not generate the 3D)</w:t>
-      </w:r>
-    </w:p>
-    <w:p>
-      <w:pPr>
-        <w:pStyle w:val="ListParagraph"/>
-        <w:numPr>
-          <w:ilvl w:val="0"/>
-          <w:numId w:val="1"/>
-        </w:numPr>
-      </w:pPr>
-      <w:proofErr w:type="spellStart"/>
-      <w:r>
-        <w:t>Numpy</w:t>
-      </w:r>
-      <w:proofErr w:type="spellEnd"/>
-    </w:p>
-    <w:p>
-      <w:pPr>
-        <w:pStyle w:val="ListParagraph"/>
-        <w:numPr>
-          <w:ilvl w:val="0"/>
-          <w:numId w:val="1"/>
-        </w:numPr>
-      </w:pPr>
-      <w:proofErr w:type="spellStart"/>
-      <w:r>
-        <w:t>opencv</w:t>
-      </w:r>
-      <w:proofErr w:type="spellEnd"/>
-      <w:r>
-        <w:t>-python</w:t>
-      </w:r>
-    </w:p>
-    <w:p>
-      <w:pPr>
-        <w:pStyle w:val="ListParagraph"/>
-        <w:numPr>
-          <w:ilvl w:val="0"/>
-          <w:numId w:val="1"/>
-        </w:numPr>
-      </w:pPr>
-      <w:proofErr w:type="spellStart"/>
-      <w:r>
-        <w:t>keras</w:t>
-      </w:r>
-      <w:proofErr w:type="spellEnd"/>
-    </w:p>
-    <w:p>
-      <w:pPr>
-        <w:pStyle w:val="ListParagraph"/>
-        <w:numPr>
-          <w:ilvl w:val="0"/>
-          <w:numId w:val="1"/>
-        </w:numPr>
-      </w:pPr>
-      <w:proofErr w:type="spellStart"/>
-      <w:r>
-        <w:t>tensorflow</w:t>
-      </w:r>
-      <w:proofErr w:type="spellEnd"/>
-    </w:p>
-    <w:p>
-      <w:pPr>
-        <w:pStyle w:val="ListParagraph"/>
-        <w:numPr>
-          <w:ilvl w:val="0"/>
-          <w:numId w:val="1"/>
-        </w:numPr>
-      </w:pPr>
-      <w:proofErr w:type="spellStart"/>
-      <w:r>
-        <w:t>netwrorkx</w:t>
-      </w:r>
-      <w:proofErr w:type="spellEnd"/>
-    </w:p>
-    <w:p>
-      <w:pPr>
-        <w:pStyle w:val="ListParagraph"/>
-        <w:numPr>
-          <w:ilvl w:val="0"/>
-          <w:numId w:val="1"/>
-        </w:numPr>
-      </w:pPr>
-      <w:r>
-        <w:t>json</w:t>
-      </w:r>
-    </w:p>
-    <w:p>
-      <w:pPr>
-        <w:pStyle w:val="ListParagraph"/>
-        <w:numPr>
-          <w:ilvl w:val="0"/>
-          <w:numId w:val="1"/>
-        </w:numPr>
-      </w:pPr>
-      <w:r>
-        <w:t>Pillow</w:t>
-      </w:r>
-    </w:p>
-    <w:p>
-      <w:pPr>
-        <w:pStyle w:val="ListParagraph"/>
-        <w:numPr>
-          <w:ilvl w:val="0"/>
-          <w:numId w:val="1"/>
-        </w:numPr>
-      </w:pPr>
-      <w:proofErr w:type="spellStart"/>
-      <w:r>
-        <w:t>Scipy</w:t>
-      </w:r>
-      <w:proofErr w:type="spellEnd"/>
-      <w:r>
-        <w:t xml:space="preserve"> (do after Pillow otherwise throws an error somewhere down the line)</w:t>
-      </w:r>
-    </w:p>
-    <w:p>
-      <w:pPr>
-        <w:pStyle w:val="ListParagraph"/>
-        <w:numPr>
-          <w:ilvl w:val="0"/>
-          <w:numId w:val="1"/>
-        </w:numPr>
-      </w:pPr>
-      <w:proofErr w:type="spellStart"/>
-      <w:r>
-        <w:t>scikit</w:t>
-      </w:r>
-      <w:proofErr w:type="spellEnd"/>
-      <w:r>
-        <w:t>-image</w:t>
-      </w:r>
-    </w:p>
-    <w:p>
-      <w:pPr>
-        <w:pStyle w:val="ListParagraph"/>
-        <w:numPr>
-          <w:ilvl w:val="0"/>
-          <w:numId w:val="1"/>
-        </w:numPr>
-      </w:pPr>
-      <w:proofErr w:type="spellStart"/>
-      <w:r>
-        <w:t>sklearn</w:t>
-      </w:r>
-      <w:proofErr w:type="spellEnd"/>
-    </w:p>
-    <w:p>
-      <w:pPr>
-        <w:pStyle w:val="ListParagraph"/>
-        <w:numPr>
-          <w:ilvl w:val="0"/>
-          <w:numId w:val="1"/>
-        </w:numPr>
-      </w:pPr>
-      <w:proofErr w:type="spellStart"/>
-      <w:r>
-        <w:t>tinydb</w:t>
-      </w:r>
-      <w:proofErr w:type="spellEnd"/>
-    </w:p>
-    <w:p>
-      <w:r>
-        <w:t xml:space="preserve"> </w:t>
-      </w:r>
-    </w:p>
-    <w:p/>
-    <w:p>
-      <w:r>
-        <w:br w:type="page"/>
-      </w:r>
-    </w:p>
-    <w:p>
-      <w:pPr>
-        <w:rPr>
-          <w:b/>
-          <w:color w:val="000000" w:themeColor="text1"/>
-        </w:rPr>
-      </w:pPr>
-      <w:r>
-        <w:rPr>
-          <w:b/>
-          <w:color w:val="000000" w:themeColor="text1"/>
-        </w:rPr>
-        <w:lastRenderedPageBreak/>
-        <w:t>WORKING WITH COOKIES</w:t>
-      </w:r>
-    </w:p>
-    <w:p>
-      <w:r>
-        <w:t>One option to improve separation between sessions is to seed a cookie in the browser and retrieve it whenever is required. So far it is no needed since the “session” option seems to be working, but worth keeping in mind</w:t>
-      </w:r>
-    </w:p>
-    <w:p/>
-    <w:p>
-      <w:r>
-        <w:t>@</w:t>
-      </w:r>
-      <w:proofErr w:type="spellStart"/>
-      <w:r>
-        <w:t>app.route</w:t>
-      </w:r>
-      <w:proofErr w:type="spellEnd"/>
-      <w:r>
-        <w:t>('/</w:t>
-      </w:r>
-      <w:proofErr w:type="spellStart"/>
-      <w:r>
-        <w:t>drawscapes</w:t>
-      </w:r>
-      <w:proofErr w:type="spellEnd"/>
-      <w:r>
-        <w:t>')</w:t>
-      </w:r>
-    </w:p>
-    <w:p>
-      <w:r>
-        <w:t xml:space="preserve">def </w:t>
-      </w:r>
-      <w:proofErr w:type="spellStart"/>
-      <w:r>
-        <w:t>drawscapes</w:t>
-      </w:r>
-      <w:proofErr w:type="spellEnd"/>
-      <w:r>
-        <w:t>():</w:t>
-      </w:r>
-    </w:p>
-    <w:p>
-      <w:r>
-        <w:t xml:space="preserve">     # passes session number to browser as cookie '</w:t>
-      </w:r>
-      <w:proofErr w:type="spellStart"/>
-      <w:r>
-        <w:t>session_number</w:t>
-      </w:r>
-      <w:proofErr w:type="spellEnd"/>
-      <w:r>
-        <w:t>'</w:t>
-      </w:r>
-    </w:p>
-    <w:p>
-      <w:r>
-        <w:t xml:space="preserve">    res = </w:t>
-      </w:r>
-      <w:proofErr w:type="spellStart"/>
-      <w:r>
-        <w:t>make_response</w:t>
-      </w:r>
-      <w:proofErr w:type="spellEnd"/>
-      <w:r>
-        <w:t>("Setting a cookie")</w:t>
-      </w:r>
-    </w:p>
-    <w:p>
-      <w:r>
-        <w:t xml:space="preserve">    </w:t>
-      </w:r>
-      <w:proofErr w:type="spellStart"/>
-      <w:r>
-        <w:t>res.set_cookie</w:t>
-      </w:r>
-      <w:proofErr w:type="spellEnd"/>
-      <w:r>
-        <w:t>('</w:t>
-      </w:r>
-      <w:proofErr w:type="spellStart"/>
-      <w:r>
-        <w:t>session_number</w:t>
-      </w:r>
-      <w:proofErr w:type="spellEnd"/>
-      <w:r>
-        <w:t xml:space="preserve">', variable, </w:t>
-      </w:r>
-      <w:proofErr w:type="spellStart"/>
-      <w:r>
-        <w:t>max_age</w:t>
-      </w:r>
-      <w:proofErr w:type="spellEnd"/>
-      <w:r>
-        <w:t>=60*60*24*365*2)</w:t>
-      </w:r>
-    </w:p>
-    <w:p>
-      <w:r>
-        <w:t xml:space="preserve">    return </w:t>
-      </w:r>
-      <w:proofErr w:type="spellStart"/>
-      <w:r>
-        <w:t>render_template</w:t>
-      </w:r>
-      <w:proofErr w:type="spellEnd"/>
-      <w:r>
-        <w:t xml:space="preserve"> ('drawscapes.html',</w:t>
-      </w:r>
-    </w:p>
-    <w:p>
-      <w:r>
-        <w:t xml:space="preserve">        title = 'network design for session ' + session['user'])</w:t>
-      </w:r>
-    </w:p>
-    <w:p/>
-    <w:p>
-      <w:r>
-        <w:t>@</w:t>
-      </w:r>
-      <w:proofErr w:type="spellStart"/>
-      <w:r>
-        <w:t>app.route</w:t>
-      </w:r>
-      <w:proofErr w:type="spellEnd"/>
-      <w:r>
-        <w:t>('/data/&lt;filename&gt;')</w:t>
-      </w:r>
-    </w:p>
-    <w:p>
-      <w:r>
-        <w:t>def data(filename):</w:t>
-      </w:r>
-    </w:p>
-    <w:p>
-      <w:r>
-        <w:t xml:space="preserve">    session = </w:t>
-      </w:r>
-      <w:proofErr w:type="spellStart"/>
-      <w:r>
-        <w:t>request.cookies.get</w:t>
-      </w:r>
-      <w:proofErr w:type="spellEnd"/>
-      <w:r>
-        <w:t>("</w:t>
-      </w:r>
-      <w:proofErr w:type="spellStart"/>
-      <w:r>
-        <w:t>session_number</w:t>
-      </w:r>
-      <w:proofErr w:type="spellEnd"/>
-      <w:r>
-        <w:t>")  # use to retrieve cookie from browser</w:t>
-      </w:r>
-    </w:p>
-    <w:p>
-      <w:r>
-        <w:t xml:space="preserve">    </w:t>
-      </w:r>
-      <w:proofErr w:type="spellStart"/>
-      <w:r>
-        <w:t>target_directory</w:t>
-      </w:r>
-      <w:proofErr w:type="spellEnd"/>
-      <w:r>
-        <w:t xml:space="preserve"> = 'data/' + session['user'] </w:t>
-      </w:r>
-    </w:p>
-    <w:p>
-      <w:r>
-        <w:t xml:space="preserve">    return </w:t>
-      </w:r>
-      <w:proofErr w:type="spellStart"/>
-      <w:r>
-        <w:t>send_from_directory</w:t>
-      </w:r>
-      <w:proofErr w:type="spellEnd"/>
-      <w:r>
-        <w:t>(</w:t>
-      </w:r>
-      <w:proofErr w:type="spellStart"/>
-      <w:r>
-        <w:t>target_directory</w:t>
-      </w:r>
-      <w:proofErr w:type="spellEnd"/>
-      <w:r>
-        <w:t>, filename)</w:t>
-      </w:r>
-    </w:p>
-    <w:p>
-      <w:r>
-        <w:br w:type="page"/>
-      </w:r>
-    </w:p>
-    <w:p>
-      <w:pPr>
-        <w:rPr>
-          <w:b/>
-          <w:color w:val="000000" w:themeColor="text1"/>
-        </w:rPr>
-      </w:pPr>
-      <w:r>
-        <w:rPr>
-          <w:b/>
-          <w:color w:val="000000" w:themeColor="text1"/>
-        </w:rPr>
-        <w:lastRenderedPageBreak/>
         <w:t>WORKING WITH GTHUB FROM PYTHONAYWHERE</w:t>
       </w:r>
     </w:p>
@@ -1143,10 +202,7 @@
         <w:t>Pass: Motherfucker_01</w:t>
       </w:r>
     </w:p>
-    <w:p>
-      <w:bookmarkStart w:id="1" w:name="_GoBack"/>
-      <w:bookmarkEnd w:id="1"/>
-    </w:p>
+    <w:p/>
     <w:p>
       <w:r>
         <w:t xml:space="preserve">To download any changes in the repo into the </w:t>
@@ -1197,7 +253,7 @@
           <w:color w:val="4472C4" w:themeColor="accent1"/>
         </w:rPr>
       </w:pPr>
-      <w:bookmarkStart w:id="2" w:name="_Hlk29843519"/>
+      <w:bookmarkStart w:id="0" w:name="_Hlk29843519"/>
       <w:r>
         <w:rPr>
           <w:color w:val="4472C4" w:themeColor="accent1"/>
@@ -1205,9 +261,966 @@
         <w:t>git clone https://github.com/soyeduardorico/Drawscapes_URBAN-LIGHT.git</w:t>
       </w:r>
     </w:p>
-    <w:bookmarkEnd w:id="2"/>
+    <w:bookmarkEnd w:id="0"/>
+    <w:p>
+      <w:pPr>
+        <w:rPr>
+          <w:b/>
+          <w:color w:val="000000" w:themeColor="text1"/>
+        </w:rPr>
+      </w:pPr>
+      <w:r>
+        <w:rPr>
+          <w:b/>
+          <w:color w:val="000000" w:themeColor="text1"/>
+        </w:rPr>
+        <w:br w:type="page"/>
+      </w:r>
+    </w:p>
+    <w:p>
+      <w:pPr>
+        <w:rPr>
+          <w:b/>
+          <w:bCs/>
+        </w:rPr>
+      </w:pPr>
+      <w:bookmarkStart w:id="1" w:name="_GoBack"/>
+      <w:r>
+        <w:rPr>
+          <w:b/>
+          <w:bCs/>
+        </w:rPr>
+        <w:lastRenderedPageBreak/>
+        <w:t>DEPENDENCIES</w:t>
+      </w:r>
+    </w:p>
+    <w:bookmarkEnd w:id="1"/>
+    <w:p/>
+    <w:p>
+      <w:pPr>
+        <w:pStyle w:val="ListParagraph"/>
+        <w:numPr>
+          <w:ilvl w:val="0"/>
+          <w:numId w:val="1"/>
+        </w:numPr>
+      </w:pPr>
+      <w:r>
+        <w:t>Matplotlib 2.2.2 (anything after will not generate the 3D)</w:t>
+      </w:r>
+    </w:p>
+    <w:p>
+      <w:pPr>
+        <w:pStyle w:val="ListParagraph"/>
+        <w:numPr>
+          <w:ilvl w:val="0"/>
+          <w:numId w:val="1"/>
+        </w:numPr>
+      </w:pPr>
+      <w:proofErr w:type="spellStart"/>
+      <w:r>
+        <w:t>Numpy</w:t>
+      </w:r>
+      <w:proofErr w:type="spellEnd"/>
+    </w:p>
+    <w:p>
+      <w:pPr>
+        <w:pStyle w:val="ListParagraph"/>
+        <w:numPr>
+          <w:ilvl w:val="0"/>
+          <w:numId w:val="1"/>
+        </w:numPr>
+      </w:pPr>
+      <w:proofErr w:type="spellStart"/>
+      <w:r>
+        <w:t>opencv</w:t>
+      </w:r>
+      <w:proofErr w:type="spellEnd"/>
+      <w:r>
+        <w:t>-python</w:t>
+      </w:r>
+    </w:p>
+    <w:p>
+      <w:pPr>
+        <w:pStyle w:val="ListParagraph"/>
+        <w:numPr>
+          <w:ilvl w:val="0"/>
+          <w:numId w:val="1"/>
+        </w:numPr>
+      </w:pPr>
+      <w:proofErr w:type="spellStart"/>
+      <w:r>
+        <w:t>keras</w:t>
+      </w:r>
+      <w:proofErr w:type="spellEnd"/>
+    </w:p>
+    <w:p>
+      <w:pPr>
+        <w:pStyle w:val="ListParagraph"/>
+        <w:numPr>
+          <w:ilvl w:val="0"/>
+          <w:numId w:val="1"/>
+        </w:numPr>
+      </w:pPr>
+      <w:proofErr w:type="spellStart"/>
+      <w:r>
+        <w:t>tensorflow</w:t>
+      </w:r>
+      <w:proofErr w:type="spellEnd"/>
+    </w:p>
+    <w:p>
+      <w:pPr>
+        <w:pStyle w:val="ListParagraph"/>
+        <w:numPr>
+          <w:ilvl w:val="0"/>
+          <w:numId w:val="1"/>
+        </w:numPr>
+      </w:pPr>
+      <w:proofErr w:type="spellStart"/>
+      <w:r>
+        <w:t>netwrorkx</w:t>
+      </w:r>
+      <w:proofErr w:type="spellEnd"/>
+    </w:p>
+    <w:p>
+      <w:pPr>
+        <w:pStyle w:val="ListParagraph"/>
+        <w:numPr>
+          <w:ilvl w:val="0"/>
+          <w:numId w:val="1"/>
+        </w:numPr>
+      </w:pPr>
+      <w:r>
+        <w:t>json</w:t>
+      </w:r>
+    </w:p>
+    <w:p>
+      <w:pPr>
+        <w:pStyle w:val="ListParagraph"/>
+        <w:numPr>
+          <w:ilvl w:val="0"/>
+          <w:numId w:val="1"/>
+        </w:numPr>
+      </w:pPr>
+      <w:r>
+        <w:t>Pillow</w:t>
+      </w:r>
+    </w:p>
+    <w:p>
+      <w:pPr>
+        <w:pStyle w:val="ListParagraph"/>
+        <w:numPr>
+          <w:ilvl w:val="0"/>
+          <w:numId w:val="1"/>
+        </w:numPr>
+      </w:pPr>
+      <w:proofErr w:type="spellStart"/>
+      <w:r>
+        <w:t>Scipy</w:t>
+      </w:r>
+      <w:proofErr w:type="spellEnd"/>
+      <w:r>
+        <w:t xml:space="preserve"> (do after Pillow otherwise throws an error somewhere down the line)</w:t>
+      </w:r>
+    </w:p>
+    <w:p>
+      <w:pPr>
+        <w:pStyle w:val="ListParagraph"/>
+        <w:numPr>
+          <w:ilvl w:val="0"/>
+          <w:numId w:val="1"/>
+        </w:numPr>
+      </w:pPr>
+      <w:proofErr w:type="spellStart"/>
+      <w:r>
+        <w:t>scikit</w:t>
+      </w:r>
+      <w:proofErr w:type="spellEnd"/>
+      <w:r>
+        <w:t>-image</w:t>
+      </w:r>
+    </w:p>
+    <w:p>
+      <w:pPr>
+        <w:pStyle w:val="ListParagraph"/>
+        <w:numPr>
+          <w:ilvl w:val="0"/>
+          <w:numId w:val="1"/>
+        </w:numPr>
+      </w:pPr>
+      <w:proofErr w:type="spellStart"/>
+      <w:r>
+        <w:t>sklearn</w:t>
+      </w:r>
+      <w:proofErr w:type="spellEnd"/>
+    </w:p>
+    <w:p>
+      <w:pPr>
+        <w:pStyle w:val="ListParagraph"/>
+        <w:numPr>
+          <w:ilvl w:val="0"/>
+          <w:numId w:val="1"/>
+        </w:numPr>
+      </w:pPr>
+      <w:proofErr w:type="spellStart"/>
+      <w:r>
+        <w:t>tinydb</w:t>
+      </w:r>
+      <w:proofErr w:type="spellEnd"/>
+    </w:p>
+    <w:p>
+      <w:r>
+        <w:t xml:space="preserve"> </w:t>
+      </w:r>
+    </w:p>
+    <w:p/>
+    <w:p>
+      <w:r>
+        <w:br w:type="page"/>
+      </w:r>
+    </w:p>
+    <w:p>
+      <w:pPr>
+        <w:rPr>
+          <w:b/>
+          <w:color w:val="000000" w:themeColor="text1"/>
+        </w:rPr>
+      </w:pPr>
+      <w:r>
+        <w:rPr>
+          <w:b/>
+          <w:color w:val="000000" w:themeColor="text1"/>
+        </w:rPr>
+        <w:lastRenderedPageBreak/>
+        <w:t>WORKING WITH COOKIES</w:t>
+      </w:r>
+    </w:p>
+    <w:p>
+      <w:r>
+        <w:t>One option to improve separation between sessions is to seed a cookie in the browser and retrieve it whenever is required. So far it is no needed since the “session” option seems to be working, but worth keeping in mind</w:t>
+      </w:r>
+    </w:p>
+    <w:p/>
+    <w:p>
+      <w:r>
+        <w:t>@</w:t>
+      </w:r>
+      <w:proofErr w:type="spellStart"/>
+      <w:r>
+        <w:t>app.route</w:t>
+      </w:r>
+      <w:proofErr w:type="spellEnd"/>
+      <w:r>
+        <w:t>('/</w:t>
+      </w:r>
+      <w:proofErr w:type="spellStart"/>
+      <w:r>
+        <w:t>drawscapes</w:t>
+      </w:r>
+      <w:proofErr w:type="spellEnd"/>
+      <w:r>
+        <w:t>')</w:t>
+      </w:r>
+    </w:p>
+    <w:p>
+      <w:r>
+        <w:t xml:space="preserve">def </w:t>
+      </w:r>
+      <w:proofErr w:type="spellStart"/>
+      <w:r>
+        <w:t>drawscapes</w:t>
+      </w:r>
+      <w:proofErr w:type="spellEnd"/>
+      <w:r>
+        <w:t>():</w:t>
+      </w:r>
+    </w:p>
+    <w:p>
+      <w:r>
+        <w:t xml:space="preserve">     # passes session number to browser as cookie '</w:t>
+      </w:r>
+      <w:proofErr w:type="spellStart"/>
+      <w:r>
+        <w:t>session_number</w:t>
+      </w:r>
+      <w:proofErr w:type="spellEnd"/>
+      <w:r>
+        <w:t>'</w:t>
+      </w:r>
+    </w:p>
+    <w:p>
+      <w:r>
+        <w:t xml:space="preserve">    res = </w:t>
+      </w:r>
+      <w:proofErr w:type="spellStart"/>
+      <w:r>
+        <w:t>make_response</w:t>
+      </w:r>
+      <w:proofErr w:type="spellEnd"/>
+      <w:r>
+        <w:t>("Setting a cookie")</w:t>
+      </w:r>
+    </w:p>
+    <w:p>
+      <w:r>
+        <w:t xml:space="preserve">    </w:t>
+      </w:r>
+      <w:proofErr w:type="spellStart"/>
+      <w:r>
+        <w:t>res.set_cookie</w:t>
+      </w:r>
+      <w:proofErr w:type="spellEnd"/>
+      <w:r>
+        <w:t>('</w:t>
+      </w:r>
+      <w:proofErr w:type="spellStart"/>
+      <w:r>
+        <w:t>session_number</w:t>
+      </w:r>
+      <w:proofErr w:type="spellEnd"/>
+      <w:r>
+        <w:t xml:space="preserve">', variable, </w:t>
+      </w:r>
+      <w:proofErr w:type="spellStart"/>
+      <w:r>
+        <w:t>max_age</w:t>
+      </w:r>
+      <w:proofErr w:type="spellEnd"/>
+      <w:r>
+        <w:t>=60*60*24*365*2)</w:t>
+      </w:r>
+    </w:p>
+    <w:p>
+      <w:r>
+        <w:t xml:space="preserve">    return </w:t>
+      </w:r>
+      <w:proofErr w:type="spellStart"/>
+      <w:r>
+        <w:t>render_template</w:t>
+      </w:r>
+      <w:proofErr w:type="spellEnd"/>
+      <w:r>
+        <w:t xml:space="preserve"> ('drawscapes.html',</w:t>
+      </w:r>
+    </w:p>
+    <w:p>
+      <w:r>
+        <w:t xml:space="preserve">        title = 'network design for session ' + session['user'])</w:t>
+      </w:r>
+    </w:p>
+    <w:p/>
+    <w:p>
+      <w:r>
+        <w:t>@</w:t>
+      </w:r>
+      <w:proofErr w:type="spellStart"/>
+      <w:r>
+        <w:t>app.route</w:t>
+      </w:r>
+      <w:proofErr w:type="spellEnd"/>
+      <w:r>
+        <w:t>('/data/&lt;filename&gt;')</w:t>
+      </w:r>
+    </w:p>
+    <w:p>
+      <w:r>
+        <w:t>def data(filename):</w:t>
+      </w:r>
+    </w:p>
+    <w:p>
+      <w:r>
+        <w:t xml:space="preserve">    session = </w:t>
+      </w:r>
+      <w:proofErr w:type="spellStart"/>
+      <w:r>
+        <w:t>request.cookies.get</w:t>
+      </w:r>
+      <w:proofErr w:type="spellEnd"/>
+      <w:r>
+        <w:t>("</w:t>
+      </w:r>
+      <w:proofErr w:type="spellStart"/>
+      <w:r>
+        <w:t>session_number</w:t>
+      </w:r>
+      <w:proofErr w:type="spellEnd"/>
+      <w:r>
+        <w:t>")  # use to retrieve cookie from browser</w:t>
+      </w:r>
+    </w:p>
+    <w:p>
+      <w:r>
+        <w:t xml:space="preserve">    </w:t>
+      </w:r>
+      <w:proofErr w:type="spellStart"/>
+      <w:r>
+        <w:t>target_directory</w:t>
+      </w:r>
+      <w:proofErr w:type="spellEnd"/>
+      <w:r>
+        <w:t xml:space="preserve"> = 'data/' + session['user'] </w:t>
+      </w:r>
+    </w:p>
+    <w:p>
+      <w:r>
+        <w:t xml:space="preserve">    return </w:t>
+      </w:r>
+      <w:proofErr w:type="spellStart"/>
+      <w:r>
+        <w:t>send_from_directory</w:t>
+      </w:r>
+      <w:proofErr w:type="spellEnd"/>
+      <w:r>
+        <w:t>(</w:t>
+      </w:r>
+      <w:proofErr w:type="spellStart"/>
+      <w:r>
+        <w:t>target_directory</w:t>
+      </w:r>
+      <w:proofErr w:type="spellEnd"/>
+      <w:r>
+        <w:t>, filename)</w:t>
+      </w:r>
+    </w:p>
+    <w:p>
+      <w:r>
+        <w:br w:type="page"/>
+      </w:r>
+    </w:p>
+    <w:p>
+      <w:pPr>
+        <w:rPr>
+          <w:b/>
+          <w:color w:val="000000" w:themeColor="text1"/>
+        </w:rPr>
+      </w:pPr>
+      <w:r>
+        <w:rPr>
+          <w:b/>
+          <w:color w:val="000000" w:themeColor="text1"/>
+        </w:rPr>
+        <w:lastRenderedPageBreak/>
+        <w:t>RUNNING THE CODE IN LOCAL COMPUTER</w:t>
+      </w:r>
+      <w:r>
+        <w:rPr>
+          <w:b/>
+          <w:color w:val="000000" w:themeColor="text1"/>
+        </w:rPr>
+        <w:t xml:space="preserve"> USING TUNELLING</w:t>
+      </w:r>
+    </w:p>
+    <w:p>
+      <w:r>
+        <w:t>Install Ubuntu</w:t>
+      </w:r>
+    </w:p>
+    <w:p/>
+    <w:p>
+      <w:r>
+        <w:t xml:space="preserve">Open one Ubuntu terminal and run </w:t>
+      </w:r>
+      <w:proofErr w:type="spellStart"/>
+      <w:r>
+        <w:t>redis</w:t>
+      </w:r>
+      <w:proofErr w:type="spellEnd"/>
+      <w:r>
+        <w:t>-server:</w:t>
+      </w:r>
+    </w:p>
+    <w:p>
+      <w:pPr>
+        <w:ind w:firstLine="720"/>
+        <w:rPr>
+          <w:color w:val="4472C4" w:themeColor="accent1"/>
+        </w:rPr>
+      </w:pPr>
+      <w:proofErr w:type="spellStart"/>
+      <w:r>
+        <w:rPr>
+          <w:color w:val="4472C4" w:themeColor="accent1"/>
+        </w:rPr>
+        <w:t>redis</w:t>
+      </w:r>
+      <w:proofErr w:type="spellEnd"/>
+      <w:r>
+        <w:rPr>
+          <w:color w:val="4472C4" w:themeColor="accent1"/>
+        </w:rPr>
+        <w:t>-server</w:t>
+      </w:r>
+    </w:p>
+    <w:p>
+      <w:pPr>
+        <w:ind w:firstLine="720"/>
+      </w:pPr>
+    </w:p>
+    <w:p>
+      <w:r>
+        <w:t xml:space="preserve">Open second Ubuntu terminal, navigate to the required directory and run </w:t>
+      </w:r>
+      <w:proofErr w:type="spellStart"/>
+      <w:r>
+        <w:t>redis</w:t>
+      </w:r>
+      <w:proofErr w:type="spellEnd"/>
+      <w:r>
+        <w:t xml:space="preserve"> </w:t>
+      </w:r>
+      <w:proofErr w:type="spellStart"/>
+      <w:r>
+        <w:t>rq</w:t>
+      </w:r>
+      <w:proofErr w:type="spellEnd"/>
+      <w:r>
+        <w:t xml:space="preserve"> worker</w:t>
+      </w:r>
+    </w:p>
+    <w:p>
+      <w:pPr>
+        <w:rPr>
+          <w:color w:val="4472C4" w:themeColor="accent1"/>
+        </w:rPr>
+      </w:pPr>
+      <w:r>
+        <w:rPr>
+          <w:color w:val="4472C4" w:themeColor="accent1"/>
+        </w:rPr>
+        <w:tab/>
+        <w:t xml:space="preserve">cd  </w:t>
+      </w:r>
+      <w:bookmarkStart w:id="2" w:name="_Hlk17150312"/>
+      <w:r>
+        <w:rPr>
+          <w:color w:val="4472C4" w:themeColor="accent1"/>
+        </w:rPr>
+        <w:t>/</w:t>
+      </w:r>
+      <w:proofErr w:type="spellStart"/>
+      <w:r>
+        <w:rPr>
+          <w:color w:val="4472C4" w:themeColor="accent1"/>
+        </w:rPr>
+        <w:t>mnt</w:t>
+      </w:r>
+      <w:proofErr w:type="spellEnd"/>
+      <w:r>
+        <w:rPr>
+          <w:color w:val="4472C4" w:themeColor="accent1"/>
+        </w:rPr>
+        <w:t>/</w:t>
+      </w:r>
+      <w:bookmarkEnd w:id="2"/>
+      <w:r>
+        <w:rPr>
+          <w:color w:val="4472C4" w:themeColor="accent1"/>
+        </w:rPr>
+        <w:t>d/</w:t>
+      </w:r>
+      <w:proofErr w:type="spellStart"/>
+      <w:r>
+        <w:rPr>
+          <w:color w:val="4472C4" w:themeColor="accent1"/>
+        </w:rPr>
+        <w:t>GitHub_clones</w:t>
+      </w:r>
+      <w:proofErr w:type="spellEnd"/>
+      <w:r>
+        <w:rPr>
+          <w:color w:val="4472C4" w:themeColor="accent1"/>
+        </w:rPr>
+        <w:t>/</w:t>
+      </w:r>
+      <w:proofErr w:type="spellStart"/>
+      <w:r>
+        <w:rPr>
+          <w:color w:val="4472C4" w:themeColor="accent1"/>
+        </w:rPr>
+        <w:t>Drawscapes</w:t>
+      </w:r>
+      <w:r>
+        <w:rPr>
+          <w:color w:val="4472C4" w:themeColor="accent1"/>
+        </w:rPr>
+        <w:t>_URBAN</w:t>
+      </w:r>
+      <w:proofErr w:type="spellEnd"/>
+    </w:p>
+    <w:p>
+      <w:pPr>
+        <w:rPr>
+          <w:color w:val="4472C4" w:themeColor="accent1"/>
+        </w:rPr>
+      </w:pPr>
+      <w:r>
+        <w:rPr>
+          <w:color w:val="4472C4" w:themeColor="accent1"/>
+        </w:rPr>
+        <w:tab/>
+      </w:r>
+      <w:proofErr w:type="spellStart"/>
+      <w:r>
+        <w:rPr>
+          <w:color w:val="4472C4" w:themeColor="accent1"/>
+        </w:rPr>
+        <w:t>rq</w:t>
+      </w:r>
+      <w:proofErr w:type="spellEnd"/>
+      <w:r>
+        <w:rPr>
+          <w:color w:val="4472C4" w:themeColor="accent1"/>
+        </w:rPr>
+        <w:t xml:space="preserve"> worker</w:t>
+      </w:r>
+    </w:p>
+    <w:p>
+      <w:pPr>
+        <w:rPr>
+          <w:color w:val="4472C4" w:themeColor="accent1"/>
+        </w:rPr>
+      </w:pPr>
+    </w:p>
+    <w:p>
+      <w:pPr>
+        <w:ind w:left="720" w:hanging="720"/>
+      </w:pPr>
+      <w:r>
+        <w:t xml:space="preserve">Open a third Ubuntu terminal, navigate to the required directory and run </w:t>
+      </w:r>
+      <w:proofErr w:type="spellStart"/>
+      <w:r>
+        <w:t>Drawscapes</w:t>
+      </w:r>
+      <w:proofErr w:type="spellEnd"/>
+      <w:r>
+        <w:t xml:space="preserve"> </w:t>
+      </w:r>
+      <w:proofErr w:type="spellStart"/>
+      <w:r>
+        <w:t>py</w:t>
+      </w:r>
+      <w:proofErr w:type="spellEnd"/>
+    </w:p>
+    <w:p>
+      <w:r>
+        <w:rPr>
+          <w:color w:val="4472C4" w:themeColor="accent1"/>
+        </w:rPr>
+        <w:tab/>
+        <w:t>cd  /</w:t>
+      </w:r>
+      <w:proofErr w:type="spellStart"/>
+      <w:r>
+        <w:rPr>
+          <w:color w:val="4472C4" w:themeColor="accent1"/>
+        </w:rPr>
+        <w:t>mnt</w:t>
+      </w:r>
+      <w:proofErr w:type="spellEnd"/>
+      <w:r>
+        <w:rPr>
+          <w:color w:val="4472C4" w:themeColor="accent1"/>
+        </w:rPr>
+        <w:t>/</w:t>
+      </w:r>
+      <w:r>
+        <w:rPr>
+          <w:color w:val="4472C4" w:themeColor="accent1"/>
+        </w:rPr>
+        <w:t>d/</w:t>
+      </w:r>
+      <w:proofErr w:type="spellStart"/>
+      <w:r>
+        <w:rPr>
+          <w:color w:val="4472C4" w:themeColor="accent1"/>
+        </w:rPr>
+        <w:t>GitHub_clones</w:t>
+      </w:r>
+      <w:proofErr w:type="spellEnd"/>
+      <w:r>
+        <w:rPr>
+          <w:color w:val="4472C4" w:themeColor="accent1"/>
+        </w:rPr>
+        <w:t>/</w:t>
+      </w:r>
+      <w:proofErr w:type="spellStart"/>
+      <w:r>
+        <w:rPr>
+          <w:color w:val="4472C4" w:themeColor="accent1"/>
+        </w:rPr>
+        <w:t>Drawscapes</w:t>
+      </w:r>
+      <w:r>
+        <w:rPr>
+          <w:color w:val="4472C4" w:themeColor="accent1"/>
+        </w:rPr>
+        <w:t>_URBAN</w:t>
+      </w:r>
+      <w:proofErr w:type="spellEnd"/>
+    </w:p>
+    <w:p>
+      <w:r>
+        <w:tab/>
+      </w:r>
+      <w:r>
+        <w:rPr>
+          <w:color w:val="4472C4" w:themeColor="accent1"/>
+        </w:rPr>
+        <w:t>python3 drawscapes.py</w:t>
+      </w:r>
+    </w:p>
+    <w:p/>
+    <w:p>
+      <w:r>
+        <w:t xml:space="preserve">To run tunnel, open CMD terminal, navigate to </w:t>
+      </w:r>
+      <w:proofErr w:type="spellStart"/>
+      <w:r>
+        <w:t>Ngrok</w:t>
+      </w:r>
+      <w:proofErr w:type="spellEnd"/>
+      <w:r>
+        <w:t xml:space="preserve"> folder and run </w:t>
+      </w:r>
+      <w:proofErr w:type="spellStart"/>
+      <w:r>
+        <w:t>ngrok</w:t>
+      </w:r>
+      <w:proofErr w:type="spellEnd"/>
+      <w:r>
+        <w:t xml:space="preserve"> on the server node to be exposed (5000 default node of flask):</w:t>
+      </w:r>
+    </w:p>
+    <w:p>
+      <w:pPr>
+        <w:ind w:firstLine="720"/>
+        <w:rPr>
+          <w:color w:val="4472C4" w:themeColor="accent1"/>
+        </w:rPr>
+      </w:pPr>
+      <w:r>
+        <w:rPr>
+          <w:color w:val="4472C4" w:themeColor="accent1"/>
+        </w:rPr>
+        <w:t>cd  C:\Users\Chiquitins\Desktop\ngrok</w:t>
+      </w:r>
+      <w:r>
+        <w:rPr>
+          <w:color w:val="4472C4" w:themeColor="accent1"/>
+        </w:rPr>
+        <w:t xml:space="preserve"> </w:t>
+      </w:r>
+      <w:r>
+        <w:t>(or local folder where ngrok.exe is stored)</w:t>
+      </w:r>
+    </w:p>
+    <w:p>
+      <w:pPr>
+        <w:ind w:firstLine="720"/>
+      </w:pPr>
+      <w:proofErr w:type="spellStart"/>
+      <w:r>
+        <w:rPr>
+          <w:color w:val="4472C4" w:themeColor="accent1"/>
+        </w:rPr>
+        <w:t>ngrok</w:t>
+      </w:r>
+      <w:proofErr w:type="spellEnd"/>
+      <w:r>
+        <w:rPr>
+          <w:color w:val="4472C4" w:themeColor="accent1"/>
+        </w:rPr>
+        <w:t xml:space="preserve"> http 5000</w:t>
+      </w:r>
+      <w:r>
+        <w:t xml:space="preserve"> </w:t>
+      </w:r>
+    </w:p>
+    <w:p>
+      <w:pPr>
+        <w:ind w:firstLine="720"/>
+      </w:pPr>
+      <w:r>
+        <w:t xml:space="preserve">The first time installed in a computer, before running the tunnel run the command below in order to ensure the session remains indefinitely open: </w:t>
+      </w:r>
+    </w:p>
+    <w:p>
+      <w:pPr>
+        <w:ind w:firstLine="720"/>
+        <w:rPr>
+          <w:color w:val="4472C4" w:themeColor="accent1"/>
+        </w:rPr>
+      </w:pPr>
+      <w:proofErr w:type="spellStart"/>
+      <w:r>
+        <w:rPr>
+          <w:color w:val="4472C4" w:themeColor="accent1"/>
+        </w:rPr>
+        <w:t>ngrok</w:t>
+      </w:r>
+      <w:proofErr w:type="spellEnd"/>
+      <w:r>
+        <w:rPr>
+          <w:color w:val="4472C4" w:themeColor="accent1"/>
+        </w:rPr>
+        <w:t xml:space="preserve"> </w:t>
+      </w:r>
+      <w:proofErr w:type="spellStart"/>
+      <w:r>
+        <w:rPr>
+          <w:color w:val="4472C4" w:themeColor="accent1"/>
+        </w:rPr>
+        <w:t>authtoken</w:t>
+      </w:r>
+      <w:proofErr w:type="spellEnd"/>
+      <w:r>
+        <w:rPr>
+          <w:color w:val="4472C4" w:themeColor="accent1"/>
+        </w:rPr>
+        <w:t xml:space="preserve"> 1OrUhh5oklhUiVUFcB73pAX2zsn_58sS8QuWCk59Ct9ZWsNbH</w:t>
+      </w:r>
+    </w:p>
+    <w:p>
+      <w:r>
+        <w:tab/>
+        <w:t>For permanent redirect through website:</w:t>
+      </w:r>
+    </w:p>
+    <w:p>
+      <w:pPr>
+        <w:ind w:firstLine="720"/>
+      </w:pPr>
+      <w:proofErr w:type="spellStart"/>
+      <w:r>
+        <w:t>ngrok</w:t>
+      </w:r>
+      <w:proofErr w:type="spellEnd"/>
+      <w:r>
+        <w:t xml:space="preserve"> http -region=</w:t>
+      </w:r>
+      <w:proofErr w:type="spellStart"/>
+      <w:r>
+        <w:t>eu</w:t>
+      </w:r>
+      <w:proofErr w:type="spellEnd"/>
+      <w:r>
+        <w:t xml:space="preserve"> -hostname=</w:t>
+      </w:r>
+      <w:r>
+        <w:t>drawscapes.com</w:t>
+      </w:r>
+      <w:r>
+        <w:t xml:space="preserve"> </w:t>
+      </w:r>
+      <w:r>
+        <w:t>5</w:t>
+      </w:r>
+      <w:r>
+        <w:t>000</w:t>
+      </w:r>
+    </w:p>
     <w:p/>
     <w:p/>
+    <w:p>
+      <w:r>
+        <w:t xml:space="preserve">Copy the link provided by </w:t>
+      </w:r>
+      <w:proofErr w:type="spellStart"/>
+      <w:r>
+        <w:t>ngrok</w:t>
+      </w:r>
+      <w:proofErr w:type="spellEnd"/>
+      <w:r>
+        <w:t xml:space="preserve"> and add the /index to the end</w:t>
+      </w:r>
+    </w:p>
+    <w:p>
+      <w:pPr>
+        <w:ind w:firstLine="720"/>
+        <w:rPr>
+          <w:color w:val="4472C4" w:themeColor="accent1"/>
+        </w:rPr>
+      </w:pPr>
+      <w:r>
+        <w:rPr>
+          <w:color w:val="4472C4" w:themeColor="accent1"/>
+        </w:rPr>
+        <w:t>http://##############.ngrok.io</w:t>
+      </w:r>
+      <w:r>
+        <w:rPr>
+          <w:color w:val="4472C4" w:themeColor="accent1"/>
+        </w:rPr>
+        <w:t>/index</w:t>
+      </w:r>
+    </w:p>
+    <w:p/>
+    <w:p>
+      <w:r>
+        <w:t xml:space="preserve">Go to </w:t>
+      </w:r>
+      <w:r>
+        <w:rPr>
+          <w:color w:val="4472C4" w:themeColor="accent1"/>
+        </w:rPr>
+        <w:t>www.godaddy.com</w:t>
+      </w:r>
+    </w:p>
+    <w:p>
+      <w:pPr>
+        <w:pStyle w:val="ListParagraph"/>
+        <w:numPr>
+          <w:ilvl w:val="0"/>
+          <w:numId w:val="2"/>
+        </w:numPr>
+      </w:pPr>
+      <w:r>
+        <w:t xml:space="preserve">Customer Number: </w:t>
+      </w:r>
+      <w:r>
+        <w:rPr>
+          <w:color w:val="4472C4" w:themeColor="accent1"/>
+        </w:rPr>
+        <w:t>234244887</w:t>
+      </w:r>
+    </w:p>
+    <w:p>
+      <w:pPr>
+        <w:pStyle w:val="ListParagraph"/>
+        <w:numPr>
+          <w:ilvl w:val="0"/>
+          <w:numId w:val="2"/>
+        </w:numPr>
+      </w:pPr>
+      <w:r>
+        <w:t xml:space="preserve">Pas: </w:t>
+      </w:r>
+      <w:r>
+        <w:rPr>
+          <w:color w:val="4472C4" w:themeColor="accent1"/>
+        </w:rPr>
+        <w:t>Carranza_01</w:t>
+      </w:r>
+    </w:p>
+    <w:p>
+      <w:r>
+        <w:t xml:space="preserve">Go to forward website into </w:t>
+      </w:r>
+      <w:proofErr w:type="spellStart"/>
+      <w:r>
+        <w:t>ngrok</w:t>
+      </w:r>
+      <w:proofErr w:type="spellEnd"/>
+      <w:r>
+        <w:t xml:space="preserve"> link so that it can be accessed from </w:t>
+      </w:r>
+      <w:r>
+        <w:rPr>
+          <w:color w:val="4472C4" w:themeColor="accent1"/>
+        </w:rPr>
+        <w:t>www.drawscapes.com</w:t>
+      </w:r>
+    </w:p>
     <w:sectPr>
       <w:pgSz w:w="11906" w:h="16838"/>
       <w:pgMar w:top="1440" w:right="1440" w:bottom="1440" w:left="1440" w:header="708" w:footer="708" w:gutter="0"/>
